--- a/jeng/Capstone 2 Docs/Chapters/FADRIQUELA - Comments from Final Defense.docx
+++ b/jeng/Capstone 2 Docs/Chapters/FADRIQUELA - Comments from Final Defense.docx
@@ -13,6 +13,63 @@
           <w:szCs w:val="24"/>
         </w:rPr>
       </w:pPr>
+    </w:p>
+    <w:p>
+      <w:pPr>
+        <w:spacing w:after="0" w:line="480" w:lineRule="auto"/>
+        <w:rPr>
+          <w:rFonts w:ascii="Times New Roman" w:hAnsi="Times New Roman" w:cs="Times New Roman"/>
+          <w:sz w:val="24"/>
+          <w:szCs w:val="24"/>
+        </w:rPr>
+      </w:pPr>
+      <w:r>
+        <w:rPr>
+          <w:rFonts w:ascii="Times New Roman" w:hAnsi="Times New Roman" w:cs="Times New Roman"/>
+          <w:sz w:val="24"/>
+          <w:szCs w:val="24"/>
+        </w:rPr>
+        <w:t>Capstone Title: A Blockchain Implementation for Secured Vaccine Certificates</w:t>
+      </w:r>
+    </w:p>
+    <w:p>
+      <w:pPr>
+        <w:spacing w:after="0" w:line="480" w:lineRule="auto"/>
+        <w:rPr>
+          <w:rFonts w:ascii="Times New Roman" w:hAnsi="Times New Roman" w:cs="Times New Roman"/>
+          <w:sz w:val="24"/>
+          <w:szCs w:val="24"/>
+        </w:rPr>
+      </w:pPr>
+      <w:r>
+        <w:rPr>
+          <w:rFonts w:ascii="Times New Roman" w:hAnsi="Times New Roman" w:cs="Times New Roman"/>
+          <w:sz w:val="24"/>
+          <w:szCs w:val="24"/>
+        </w:rPr>
+        <w:t>Researcher</w:t>
+      </w:r>
+      <w:r>
+        <w:rPr>
+          <w:rFonts w:ascii="Times New Roman" w:hAnsi="Times New Roman" w:cs="Times New Roman"/>
+          <w:sz w:val="24"/>
+          <w:szCs w:val="24"/>
+        </w:rPr>
+        <w:t>: Fadriquela, Jennifer L.</w:t>
+      </w:r>
+    </w:p>
+    <w:p>
+      <w:pPr>
+        <w:spacing w:after="0" w:line="480" w:lineRule="auto"/>
+        <w:jc w:val="center"/>
+        <w:rPr>
+          <w:rFonts w:ascii="Times New Roman" w:hAnsi="Times New Roman" w:cs="Times New Roman"/>
+          <w:b/>
+          <w:bCs/>
+          <w:sz w:val="24"/>
+          <w:szCs w:val="24"/>
+        </w:rPr>
+      </w:pPr>
       <w:r>
         <w:rPr>
           <w:rFonts w:ascii="Times New Roman" w:hAnsi="Times New Roman" w:cs="Times New Roman"/>
@@ -21,7 +78,7 @@
           <w:sz w:val="24"/>
           <w:szCs w:val="24"/>
         </w:rPr>
-        <w:t>Comments</w:t>
+        <w:t>List of Revisions</w:t>
       </w:r>
     </w:p>
     <w:p>
@@ -29,7 +86,7 @@
         <w:pStyle w:val="ListParagraph"/>
         <w:numPr>
           <w:ilvl w:val="0"/>
-          <w:numId w:val="2"/>
+          <w:numId w:val="3"/>
         </w:numPr>
         <w:spacing w:after="0" w:line="480" w:lineRule="auto"/>
         <w:rPr>
@@ -44,15 +101,836 @@
           <w:sz w:val="24"/>
           <w:szCs w:val="24"/>
         </w:rPr>
-        <w:t>Simplify objective #3 and include NIST audit</w:t>
+        <w:t>Panel Comments</w:t>
       </w:r>
+    </w:p>
+    <w:tbl>
+      <w:tblPr>
+        <w:tblStyle w:val="TableGrid"/>
+        <w:tblW w:w="0" w:type="auto"/>
+        <w:tblLook w:val="04A0" w:firstRow="1" w:lastRow="0" w:firstColumn="1" w:lastColumn="0" w:noHBand="0" w:noVBand="1"/>
+      </w:tblPr>
+      <w:tblGrid>
+        <w:gridCol w:w="4675"/>
+        <w:gridCol w:w="4675"/>
+      </w:tblGrid>
+      <w:tr>
+        <w:tc>
+          <w:tcPr>
+            <w:tcW w:w="4675" w:type="dxa"/>
+            <w:shd w:val="clear" w:color="auto" w:fill="E7E6E6" w:themeFill="background2"/>
+          </w:tcPr>
+          <w:p>
+            <w:pPr>
+              <w:spacing w:line="360" w:lineRule="auto"/>
+              <w:jc w:val="center"/>
+              <w:rPr>
+                <w:rFonts w:ascii="Times New Roman" w:hAnsi="Times New Roman" w:cs="Times New Roman"/>
+                <w:sz w:val="24"/>
+                <w:szCs w:val="24"/>
+              </w:rPr>
+            </w:pPr>
+            <w:r>
+              <w:rPr>
+                <w:rFonts w:ascii="Times New Roman" w:hAnsi="Times New Roman" w:cs="Times New Roman"/>
+                <w:sz w:val="24"/>
+                <w:szCs w:val="24"/>
+              </w:rPr>
+              <w:t>Details</w:t>
+            </w:r>
+          </w:p>
+        </w:tc>
+        <w:tc>
+          <w:tcPr>
+            <w:tcW w:w="4675" w:type="dxa"/>
+            <w:shd w:val="clear" w:color="auto" w:fill="E7E6E6" w:themeFill="background2"/>
+          </w:tcPr>
+          <w:p>
+            <w:pPr>
+              <w:spacing w:line="360" w:lineRule="auto"/>
+              <w:jc w:val="center"/>
+              <w:rPr>
+                <w:rFonts w:ascii="Times New Roman" w:hAnsi="Times New Roman" w:cs="Times New Roman"/>
+                <w:sz w:val="24"/>
+                <w:szCs w:val="24"/>
+              </w:rPr>
+            </w:pPr>
+            <w:r>
+              <w:rPr>
+                <w:rFonts w:ascii="Times New Roman" w:hAnsi="Times New Roman" w:cs="Times New Roman"/>
+                <w:sz w:val="24"/>
+                <w:szCs w:val="24"/>
+              </w:rPr>
+              <w:t>Action Taken</w:t>
+            </w:r>
+          </w:p>
+        </w:tc>
+      </w:tr>
+      <w:tr>
+        <w:tc>
+          <w:tcPr>
+            <w:tcW w:w="4675" w:type="dxa"/>
+          </w:tcPr>
+          <w:p>
+            <w:pPr>
+              <w:spacing w:line="360" w:lineRule="auto"/>
+              <w:rPr>
+                <w:rFonts w:ascii="Times New Roman" w:hAnsi="Times New Roman" w:cs="Times New Roman"/>
+                <w:sz w:val="24"/>
+                <w:szCs w:val="24"/>
+              </w:rPr>
+            </w:pPr>
+            <w:r>
+              <w:rPr>
+                <w:rFonts w:ascii="Times New Roman" w:hAnsi="Times New Roman" w:cs="Times New Roman"/>
+                <w:sz w:val="24"/>
+                <w:szCs w:val="24"/>
+              </w:rPr>
+              <w:t>Simplify objective #3 and include NIST audit</w:t>
+            </w:r>
+          </w:p>
+        </w:tc>
+        <w:tc>
+          <w:tcPr>
+            <w:tcW w:w="4675" w:type="dxa"/>
+          </w:tcPr>
+          <w:p>
+            <w:pPr>
+              <w:spacing w:line="360" w:lineRule="auto"/>
+              <w:rPr>
+                <w:rFonts w:ascii="Times New Roman" w:hAnsi="Times New Roman" w:cs="Times New Roman"/>
+                <w:sz w:val="24"/>
+                <w:szCs w:val="24"/>
+              </w:rPr>
+            </w:pPr>
+            <w:r>
+              <w:rPr>
+                <w:rFonts w:ascii="Times New Roman" w:hAnsi="Times New Roman" w:cs="Times New Roman"/>
+                <w:sz w:val="24"/>
+                <w:szCs w:val="24"/>
+              </w:rPr>
+              <w:t>Done - See page 3</w:t>
+            </w:r>
+          </w:p>
+        </w:tc>
+      </w:tr>
+      <w:tr>
+        <w:tc>
+          <w:tcPr>
+            <w:tcW w:w="4675" w:type="dxa"/>
+          </w:tcPr>
+          <w:p>
+            <w:pPr>
+              <w:spacing w:line="360" w:lineRule="auto"/>
+              <w:rPr>
+                <w:rFonts w:ascii="Times New Roman" w:hAnsi="Times New Roman" w:cs="Times New Roman"/>
+                <w:sz w:val="24"/>
+                <w:szCs w:val="24"/>
+              </w:rPr>
+            </w:pPr>
+            <w:r>
+              <w:rPr>
+                <w:rFonts w:ascii="Times New Roman" w:hAnsi="Times New Roman" w:cs="Times New Roman"/>
+                <w:sz w:val="24"/>
+                <w:szCs w:val="24"/>
+              </w:rPr>
+              <w:t>For objective #2, mention specific concept of Merkle DAG to be applied</w:t>
+            </w:r>
+          </w:p>
+        </w:tc>
+        <w:tc>
+          <w:tcPr>
+            <w:tcW w:w="4675" w:type="dxa"/>
+          </w:tcPr>
+          <w:p>
+            <w:pPr>
+              <w:spacing w:line="360" w:lineRule="auto"/>
+              <w:rPr>
+                <w:rFonts w:ascii="Times New Roman" w:hAnsi="Times New Roman" w:cs="Times New Roman"/>
+                <w:sz w:val="24"/>
+                <w:szCs w:val="24"/>
+              </w:rPr>
+            </w:pPr>
+            <w:r>
+              <w:rPr>
+                <w:rFonts w:ascii="Times New Roman" w:hAnsi="Times New Roman" w:cs="Times New Roman"/>
+                <w:sz w:val="24"/>
+                <w:szCs w:val="24"/>
+              </w:rPr>
+              <w:t>Done - See page 3</w:t>
+            </w:r>
+          </w:p>
+        </w:tc>
+      </w:tr>
+      <w:tr>
+        <w:tc>
+          <w:tcPr>
+            <w:tcW w:w="4675" w:type="dxa"/>
+          </w:tcPr>
+          <w:p>
+            <w:pPr>
+              <w:spacing w:line="360" w:lineRule="auto"/>
+              <w:rPr>
+                <w:rFonts w:ascii="Times New Roman" w:hAnsi="Times New Roman" w:cs="Times New Roman"/>
+                <w:sz w:val="24"/>
+                <w:szCs w:val="24"/>
+              </w:rPr>
+            </w:pPr>
+            <w:r>
+              <w:rPr>
+                <w:rFonts w:ascii="Times New Roman" w:hAnsi="Times New Roman" w:cs="Times New Roman"/>
+                <w:sz w:val="24"/>
+                <w:szCs w:val="24"/>
+              </w:rPr>
+              <w:t>Further expand on Definition of terms</w:t>
+            </w:r>
+          </w:p>
+        </w:tc>
+        <w:tc>
+          <w:tcPr>
+            <w:tcW w:w="4675" w:type="dxa"/>
+          </w:tcPr>
+          <w:p>
+            <w:pPr>
+              <w:spacing w:line="360" w:lineRule="auto"/>
+              <w:rPr>
+                <w:rFonts w:ascii="Times New Roman" w:hAnsi="Times New Roman" w:cs="Times New Roman"/>
+                <w:sz w:val="24"/>
+                <w:szCs w:val="24"/>
+              </w:rPr>
+            </w:pPr>
+            <w:r>
+              <w:rPr>
+                <w:rFonts w:ascii="Times New Roman" w:hAnsi="Times New Roman" w:cs="Times New Roman"/>
+                <w:sz w:val="24"/>
+                <w:szCs w:val="24"/>
+              </w:rPr>
+              <w:t>Done – See pages 6-9</w:t>
+            </w:r>
+          </w:p>
+        </w:tc>
+      </w:tr>
+      <w:tr>
+        <w:tc>
+          <w:tcPr>
+            <w:tcW w:w="4675" w:type="dxa"/>
+          </w:tcPr>
+          <w:p>
+            <w:pPr>
+              <w:spacing w:line="360" w:lineRule="auto"/>
+              <w:rPr>
+                <w:rFonts w:ascii="Times New Roman" w:hAnsi="Times New Roman" w:cs="Times New Roman"/>
+                <w:sz w:val="24"/>
+                <w:szCs w:val="24"/>
+              </w:rPr>
+            </w:pPr>
+            <w:r>
+              <w:rPr>
+                <w:rFonts w:ascii="Times New Roman" w:hAnsi="Times New Roman" w:cs="Times New Roman"/>
+                <w:sz w:val="24"/>
+                <w:szCs w:val="24"/>
+              </w:rPr>
+              <w:t>Include related literature mapping</w:t>
+            </w:r>
+          </w:p>
+        </w:tc>
+        <w:tc>
+          <w:tcPr>
+            <w:tcW w:w="4675" w:type="dxa"/>
+          </w:tcPr>
+          <w:p>
+            <w:pPr>
+              <w:spacing w:line="360" w:lineRule="auto"/>
+              <w:rPr>
+                <w:rFonts w:ascii="Times New Roman" w:hAnsi="Times New Roman" w:cs="Times New Roman"/>
+                <w:sz w:val="24"/>
+                <w:szCs w:val="24"/>
+              </w:rPr>
+            </w:pPr>
+            <w:r>
+              <w:rPr>
+                <w:rFonts w:ascii="Times New Roman" w:hAnsi="Times New Roman" w:cs="Times New Roman"/>
+                <w:sz w:val="24"/>
+                <w:szCs w:val="24"/>
+              </w:rPr>
+              <w:t>Done – See page 10</w:t>
+            </w:r>
+          </w:p>
+        </w:tc>
+      </w:tr>
+      <w:tr>
+        <w:tc>
+          <w:tcPr>
+            <w:tcW w:w="4675" w:type="dxa"/>
+          </w:tcPr>
+          <w:p>
+            <w:pPr>
+              <w:spacing w:line="360" w:lineRule="auto"/>
+              <w:rPr>
+                <w:rFonts w:ascii="Times New Roman" w:hAnsi="Times New Roman" w:cs="Times New Roman"/>
+                <w:sz w:val="24"/>
+                <w:szCs w:val="24"/>
+              </w:rPr>
+            </w:pPr>
+            <w:r>
+              <w:rPr>
+                <w:rFonts w:ascii="Times New Roman" w:hAnsi="Times New Roman" w:cs="Times New Roman"/>
+                <w:sz w:val="24"/>
+                <w:szCs w:val="24"/>
+              </w:rPr>
+              <w:t>Add functional/technical specification and system requirements</w:t>
+            </w:r>
+          </w:p>
+        </w:tc>
+        <w:tc>
+          <w:tcPr>
+            <w:tcW w:w="4675" w:type="dxa"/>
+          </w:tcPr>
+          <w:p>
+            <w:pPr>
+              <w:spacing w:line="360" w:lineRule="auto"/>
+              <w:rPr>
+                <w:rFonts w:ascii="Times New Roman" w:hAnsi="Times New Roman" w:cs="Times New Roman"/>
+                <w:sz w:val="24"/>
+                <w:szCs w:val="24"/>
+              </w:rPr>
+            </w:pPr>
+            <w:r>
+              <w:rPr>
+                <w:rFonts w:ascii="Times New Roman" w:hAnsi="Times New Roman" w:cs="Times New Roman"/>
+                <w:sz w:val="24"/>
+                <w:szCs w:val="24"/>
+              </w:rPr>
+              <w:t>Done – See page 42-43, 52</w:t>
+            </w:r>
+          </w:p>
+        </w:tc>
+      </w:tr>
+      <w:tr>
+        <w:tc>
+          <w:tcPr>
+            <w:tcW w:w="4675" w:type="dxa"/>
+          </w:tcPr>
+          <w:p>
+            <w:pPr>
+              <w:spacing w:line="360" w:lineRule="auto"/>
+              <w:rPr>
+                <w:rFonts w:ascii="Times New Roman" w:hAnsi="Times New Roman" w:cs="Times New Roman"/>
+                <w:sz w:val="24"/>
+                <w:szCs w:val="24"/>
+              </w:rPr>
+            </w:pPr>
+            <w:r>
+              <w:rPr>
+                <w:rFonts w:ascii="Times New Roman" w:hAnsi="Times New Roman" w:cs="Times New Roman"/>
+                <w:sz w:val="24"/>
+                <w:szCs w:val="24"/>
+              </w:rPr>
+              <w:t>Add system architecture diagram</w:t>
+            </w:r>
+          </w:p>
+        </w:tc>
+        <w:tc>
+          <w:tcPr>
+            <w:tcW w:w="4675" w:type="dxa"/>
+          </w:tcPr>
+          <w:p>
+            <w:pPr>
+              <w:spacing w:line="360" w:lineRule="auto"/>
+              <w:rPr>
+                <w:rFonts w:ascii="Times New Roman" w:hAnsi="Times New Roman" w:cs="Times New Roman"/>
+                <w:sz w:val="24"/>
+                <w:szCs w:val="24"/>
+              </w:rPr>
+            </w:pPr>
+            <w:r>
+              <w:rPr>
+                <w:rFonts w:ascii="Times New Roman" w:hAnsi="Times New Roman" w:cs="Times New Roman"/>
+                <w:sz w:val="24"/>
+                <w:szCs w:val="24"/>
+              </w:rPr>
+              <w:t>Done – See page 54</w:t>
+            </w:r>
+          </w:p>
+        </w:tc>
+      </w:tr>
+      <w:tr>
+        <w:tc>
+          <w:tcPr>
+            <w:tcW w:w="4675" w:type="dxa"/>
+          </w:tcPr>
+          <w:p>
+            <w:pPr>
+              <w:spacing w:line="360" w:lineRule="auto"/>
+              <w:rPr>
+                <w:rFonts w:ascii="Times New Roman" w:hAnsi="Times New Roman" w:cs="Times New Roman"/>
+                <w:sz w:val="24"/>
+                <w:szCs w:val="24"/>
+              </w:rPr>
+            </w:pPr>
+            <w:r>
+              <w:rPr>
+                <w:rFonts w:ascii="Times New Roman" w:hAnsi="Times New Roman" w:cs="Times New Roman"/>
+                <w:sz w:val="24"/>
+                <w:szCs w:val="24"/>
+              </w:rPr>
+              <w:t>Add</w:t>
+            </w:r>
+            <w:r>
+              <w:rPr>
+                <w:rFonts w:ascii="Times New Roman" w:hAnsi="Times New Roman" w:cs="Times New Roman"/>
+                <w:sz w:val="24"/>
+                <w:szCs w:val="24"/>
+              </w:rPr>
+              <w:t xml:space="preserve"> Relational</w:t>
+            </w:r>
+            <w:r>
+              <w:rPr>
+                <w:rFonts w:ascii="Times New Roman" w:hAnsi="Times New Roman" w:cs="Times New Roman"/>
+                <w:sz w:val="24"/>
+                <w:szCs w:val="24"/>
+              </w:rPr>
+              <w:t xml:space="preserve"> database diagram</w:t>
+            </w:r>
+          </w:p>
+        </w:tc>
+        <w:tc>
+          <w:tcPr>
+            <w:tcW w:w="4675" w:type="dxa"/>
+          </w:tcPr>
+          <w:p>
+            <w:pPr>
+              <w:spacing w:line="360" w:lineRule="auto"/>
+              <w:rPr>
+                <w:rFonts w:ascii="Times New Roman" w:hAnsi="Times New Roman" w:cs="Times New Roman"/>
+                <w:sz w:val="24"/>
+                <w:szCs w:val="24"/>
+              </w:rPr>
+            </w:pPr>
+            <w:r>
+              <w:rPr>
+                <w:rFonts w:ascii="Times New Roman" w:hAnsi="Times New Roman" w:cs="Times New Roman"/>
+                <w:sz w:val="24"/>
+                <w:szCs w:val="24"/>
+              </w:rPr>
+              <w:t>Done – See page 57</w:t>
+            </w:r>
+          </w:p>
+        </w:tc>
+      </w:tr>
+      <w:tr>
+        <w:tc>
+          <w:tcPr>
+            <w:tcW w:w="4675" w:type="dxa"/>
+          </w:tcPr>
+          <w:p>
+            <w:pPr>
+              <w:spacing w:line="360" w:lineRule="auto"/>
+              <w:rPr>
+                <w:rFonts w:ascii="Times New Roman" w:hAnsi="Times New Roman" w:cs="Times New Roman"/>
+                <w:sz w:val="24"/>
+                <w:szCs w:val="24"/>
+              </w:rPr>
+            </w:pPr>
+            <w:r>
+              <w:rPr>
+                <w:rFonts w:ascii="Times New Roman" w:hAnsi="Times New Roman" w:cs="Times New Roman"/>
+                <w:sz w:val="24"/>
+                <w:szCs w:val="24"/>
+              </w:rPr>
+              <w:t>Add blockchain data structure or mapping</w:t>
+            </w:r>
+          </w:p>
+        </w:tc>
+        <w:tc>
+          <w:tcPr>
+            <w:tcW w:w="4675" w:type="dxa"/>
+          </w:tcPr>
+          <w:p>
+            <w:pPr>
+              <w:spacing w:line="360" w:lineRule="auto"/>
+              <w:rPr>
+                <w:rFonts w:ascii="Times New Roman" w:hAnsi="Times New Roman" w:cs="Times New Roman"/>
+                <w:sz w:val="24"/>
+                <w:szCs w:val="24"/>
+              </w:rPr>
+            </w:pPr>
+            <w:r>
+              <w:rPr>
+                <w:rFonts w:ascii="Times New Roman" w:hAnsi="Times New Roman" w:cs="Times New Roman"/>
+                <w:sz w:val="24"/>
+                <w:szCs w:val="24"/>
+              </w:rPr>
+              <w:t>Done – See page 5</w:t>
+            </w:r>
+            <w:r>
+              <w:rPr>
+                <w:rFonts w:ascii="Times New Roman" w:hAnsi="Times New Roman" w:cs="Times New Roman"/>
+                <w:sz w:val="24"/>
+                <w:szCs w:val="24"/>
+              </w:rPr>
+              <w:t>6</w:t>
+            </w:r>
+          </w:p>
+        </w:tc>
+      </w:tr>
+      <w:tr>
+        <w:tc>
+          <w:tcPr>
+            <w:tcW w:w="4675" w:type="dxa"/>
+          </w:tcPr>
+          <w:p>
+            <w:pPr>
+              <w:spacing w:line="360" w:lineRule="auto"/>
+              <w:rPr>
+                <w:rFonts w:ascii="Times New Roman" w:hAnsi="Times New Roman" w:cs="Times New Roman"/>
+                <w:sz w:val="24"/>
+                <w:szCs w:val="24"/>
+              </w:rPr>
+            </w:pPr>
+            <w:r>
+              <w:rPr>
+                <w:rFonts w:ascii="Times New Roman" w:hAnsi="Times New Roman" w:cs="Times New Roman"/>
+                <w:sz w:val="24"/>
+                <w:szCs w:val="24"/>
+              </w:rPr>
+              <w:t>Segregate flowcharts into technical and functional</w:t>
+            </w:r>
+          </w:p>
+        </w:tc>
+        <w:tc>
+          <w:tcPr>
+            <w:tcW w:w="4675" w:type="dxa"/>
+          </w:tcPr>
+          <w:p>
+            <w:pPr>
+              <w:spacing w:line="360" w:lineRule="auto"/>
+              <w:rPr>
+                <w:rFonts w:ascii="Times New Roman" w:hAnsi="Times New Roman" w:cs="Times New Roman"/>
+                <w:sz w:val="24"/>
+                <w:szCs w:val="24"/>
+              </w:rPr>
+            </w:pPr>
+            <w:r>
+              <w:rPr>
+                <w:rFonts w:ascii="Times New Roman" w:hAnsi="Times New Roman" w:cs="Times New Roman"/>
+                <w:sz w:val="24"/>
+                <w:szCs w:val="24"/>
+              </w:rPr>
+              <w:t>Done – See pages 59-62, 47-50</w:t>
+            </w:r>
+          </w:p>
+        </w:tc>
+      </w:tr>
+      <w:tr>
+        <w:tc>
+          <w:tcPr>
+            <w:tcW w:w="4675" w:type="dxa"/>
+          </w:tcPr>
+          <w:p>
+            <w:pPr>
+              <w:spacing w:line="360" w:lineRule="auto"/>
+              <w:rPr>
+                <w:rFonts w:ascii="Times New Roman" w:hAnsi="Times New Roman" w:cs="Times New Roman"/>
+                <w:sz w:val="24"/>
+                <w:szCs w:val="24"/>
+              </w:rPr>
+            </w:pPr>
+            <w:r>
+              <w:rPr>
+                <w:rFonts w:ascii="Times New Roman" w:hAnsi="Times New Roman" w:cs="Times New Roman"/>
+                <w:sz w:val="24"/>
+                <w:szCs w:val="24"/>
+              </w:rPr>
+              <w:t>Parallel results and discussions with objectives and conclusion.</w:t>
+            </w:r>
+          </w:p>
+        </w:tc>
+        <w:tc>
+          <w:tcPr>
+            <w:tcW w:w="4675" w:type="dxa"/>
+          </w:tcPr>
+          <w:p>
+            <w:pPr>
+              <w:spacing w:line="360" w:lineRule="auto"/>
+              <w:rPr>
+                <w:rFonts w:ascii="Times New Roman" w:hAnsi="Times New Roman" w:cs="Times New Roman"/>
+                <w:sz w:val="24"/>
+                <w:szCs w:val="24"/>
+              </w:rPr>
+            </w:pPr>
+            <w:r>
+              <w:rPr>
+                <w:rFonts w:ascii="Times New Roman" w:hAnsi="Times New Roman" w:cs="Times New Roman"/>
+                <w:sz w:val="24"/>
+                <w:szCs w:val="24"/>
+              </w:rPr>
+              <w:t>Done – See pages 64-99</w:t>
+            </w:r>
+          </w:p>
+        </w:tc>
+      </w:tr>
+      <w:tr>
+        <w:tc>
+          <w:tcPr>
+            <w:tcW w:w="4675" w:type="dxa"/>
+          </w:tcPr>
+          <w:p>
+            <w:pPr>
+              <w:spacing w:line="360" w:lineRule="auto"/>
+              <w:rPr>
+                <w:rFonts w:ascii="Times New Roman" w:hAnsi="Times New Roman" w:cs="Times New Roman"/>
+                <w:sz w:val="24"/>
+                <w:szCs w:val="24"/>
+              </w:rPr>
+            </w:pPr>
+            <w:r>
+              <w:rPr>
+                <w:rFonts w:ascii="Times New Roman" w:hAnsi="Times New Roman" w:cs="Times New Roman"/>
+                <w:sz w:val="24"/>
+                <w:szCs w:val="24"/>
+              </w:rPr>
+              <w:t>Include performance/load test</w:t>
+            </w:r>
+          </w:p>
+        </w:tc>
+        <w:tc>
+          <w:tcPr>
+            <w:tcW w:w="4675" w:type="dxa"/>
+          </w:tcPr>
+          <w:p>
+            <w:pPr>
+              <w:spacing w:line="360" w:lineRule="auto"/>
+              <w:rPr>
+                <w:rFonts w:ascii="Times New Roman" w:hAnsi="Times New Roman" w:cs="Times New Roman"/>
+                <w:sz w:val="24"/>
+                <w:szCs w:val="24"/>
+              </w:rPr>
+            </w:pPr>
+            <w:r>
+              <w:rPr>
+                <w:rFonts w:ascii="Times New Roman" w:hAnsi="Times New Roman" w:cs="Times New Roman"/>
+                <w:sz w:val="24"/>
+                <w:szCs w:val="24"/>
+              </w:rPr>
+              <w:t>Done – See pages 98-99</w:t>
+            </w:r>
+          </w:p>
+        </w:tc>
+      </w:tr>
+      <w:tr>
+        <w:tc>
+          <w:tcPr>
+            <w:tcW w:w="4675" w:type="dxa"/>
+          </w:tcPr>
+          <w:p>
+            <w:pPr>
+              <w:spacing w:line="360" w:lineRule="auto"/>
+              <w:rPr>
+                <w:rFonts w:ascii="Times New Roman" w:hAnsi="Times New Roman" w:cs="Times New Roman"/>
+                <w:sz w:val="24"/>
+                <w:szCs w:val="24"/>
+              </w:rPr>
+            </w:pPr>
+            <w:r>
+              <w:rPr>
+                <w:rFonts w:ascii="Times New Roman" w:hAnsi="Times New Roman" w:cs="Times New Roman"/>
+                <w:sz w:val="24"/>
+                <w:szCs w:val="24"/>
+              </w:rPr>
+              <w:t>Include database manipulation tampering results/findings</w:t>
+            </w:r>
+          </w:p>
+        </w:tc>
+        <w:tc>
+          <w:tcPr>
+            <w:tcW w:w="4675" w:type="dxa"/>
+          </w:tcPr>
+          <w:p>
+            <w:pPr>
+              <w:spacing w:line="360" w:lineRule="auto"/>
+              <w:rPr>
+                <w:rFonts w:ascii="Times New Roman" w:hAnsi="Times New Roman" w:cs="Times New Roman"/>
+                <w:sz w:val="24"/>
+                <w:szCs w:val="24"/>
+              </w:rPr>
+            </w:pPr>
+            <w:r>
+              <w:rPr>
+                <w:rFonts w:ascii="Times New Roman" w:hAnsi="Times New Roman" w:cs="Times New Roman"/>
+                <w:sz w:val="24"/>
+                <w:szCs w:val="24"/>
+              </w:rPr>
+              <w:t>Done – See pages 88-90</w:t>
+            </w:r>
+          </w:p>
+        </w:tc>
+      </w:tr>
+      <w:tr>
+        <w:tc>
+          <w:tcPr>
+            <w:tcW w:w="4675" w:type="dxa"/>
+          </w:tcPr>
+          <w:p>
+            <w:pPr>
+              <w:spacing w:line="360" w:lineRule="auto"/>
+              <w:rPr>
+                <w:rFonts w:ascii="Times New Roman" w:hAnsi="Times New Roman" w:cs="Times New Roman"/>
+                <w:sz w:val="24"/>
+                <w:szCs w:val="24"/>
+              </w:rPr>
+            </w:pPr>
+            <w:r>
+              <w:rPr>
+                <w:rFonts w:ascii="Times New Roman" w:hAnsi="Times New Roman" w:cs="Times New Roman"/>
+                <w:sz w:val="24"/>
+                <w:szCs w:val="24"/>
+              </w:rPr>
+              <w:t>Add NIST audits to results and discussion</w:t>
+            </w:r>
+          </w:p>
+        </w:tc>
+        <w:tc>
+          <w:tcPr>
+            <w:tcW w:w="4675" w:type="dxa"/>
+          </w:tcPr>
+          <w:p>
+            <w:pPr>
+              <w:spacing w:line="360" w:lineRule="auto"/>
+              <w:rPr>
+                <w:rFonts w:ascii="Times New Roman" w:hAnsi="Times New Roman" w:cs="Times New Roman"/>
+                <w:sz w:val="24"/>
+                <w:szCs w:val="24"/>
+              </w:rPr>
+            </w:pPr>
+            <w:r>
+              <w:rPr>
+                <w:rFonts w:ascii="Times New Roman" w:hAnsi="Times New Roman" w:cs="Times New Roman"/>
+                <w:sz w:val="24"/>
+                <w:szCs w:val="24"/>
+              </w:rPr>
+              <w:t>Done – See pages 95-97</w:t>
+            </w:r>
+          </w:p>
+        </w:tc>
+      </w:tr>
+      <w:tr>
+        <w:tc>
+          <w:tcPr>
+            <w:tcW w:w="4675" w:type="dxa"/>
+          </w:tcPr>
+          <w:p>
+            <w:pPr>
+              <w:spacing w:line="360" w:lineRule="auto"/>
+              <w:rPr>
+                <w:rFonts w:ascii="Times New Roman" w:hAnsi="Times New Roman" w:cs="Times New Roman"/>
+                <w:sz w:val="24"/>
+                <w:szCs w:val="24"/>
+              </w:rPr>
+            </w:pPr>
+            <w:r>
+              <w:rPr>
+                <w:rFonts w:ascii="Times New Roman" w:hAnsi="Times New Roman" w:cs="Times New Roman"/>
+                <w:sz w:val="24"/>
+                <w:szCs w:val="24"/>
+              </w:rPr>
+              <w:t>Fix diagrams to only include functional terms or technical terms based on its purpose</w:t>
+            </w:r>
+          </w:p>
+        </w:tc>
+        <w:tc>
+          <w:tcPr>
+            <w:tcW w:w="4675" w:type="dxa"/>
+          </w:tcPr>
+          <w:p>
+            <w:pPr>
+              <w:spacing w:line="360" w:lineRule="auto"/>
+              <w:rPr>
+                <w:rFonts w:ascii="Times New Roman" w:hAnsi="Times New Roman" w:cs="Times New Roman"/>
+                <w:sz w:val="24"/>
+                <w:szCs w:val="24"/>
+              </w:rPr>
+            </w:pPr>
+            <w:r>
+              <w:rPr>
+                <w:rFonts w:ascii="Times New Roman" w:hAnsi="Times New Roman" w:cs="Times New Roman"/>
+                <w:sz w:val="24"/>
+                <w:szCs w:val="24"/>
+              </w:rPr>
+              <w:t xml:space="preserve">Done – </w:t>
+            </w:r>
+            <w:r>
+              <w:rPr>
+                <w:rFonts w:ascii="Times New Roman" w:hAnsi="Times New Roman" w:cs="Times New Roman"/>
+                <w:sz w:val="24"/>
+                <w:szCs w:val="24"/>
+              </w:rPr>
+              <w:t>A</w:t>
+            </w:r>
+            <w:r>
+              <w:rPr>
+                <w:rFonts w:ascii="Times New Roman" w:hAnsi="Times New Roman" w:cs="Times New Roman"/>
+                <w:sz w:val="24"/>
+                <w:szCs w:val="24"/>
+              </w:rPr>
+              <w:t xml:space="preserve">pplied </w:t>
+            </w:r>
+            <w:r>
+              <w:rPr>
+                <w:rFonts w:ascii="Times New Roman" w:hAnsi="Times New Roman" w:cs="Times New Roman"/>
+                <w:sz w:val="24"/>
+                <w:szCs w:val="24"/>
+              </w:rPr>
+              <w:t>to</w:t>
+            </w:r>
+            <w:r>
+              <w:rPr>
+                <w:rFonts w:ascii="Times New Roman" w:hAnsi="Times New Roman" w:cs="Times New Roman"/>
+                <w:sz w:val="24"/>
+                <w:szCs w:val="24"/>
+              </w:rPr>
+              <w:t xml:space="preserve"> all flowcharts and diagrams</w:t>
+            </w:r>
+          </w:p>
+        </w:tc>
+      </w:tr>
+    </w:tbl>
+    <w:p>
+      <w:pPr>
+        <w:spacing w:after="0" w:line="360" w:lineRule="auto"/>
+        <w:rPr>
+          <w:rFonts w:ascii="Times New Roman" w:hAnsi="Times New Roman" w:cs="Times New Roman"/>
+          <w:sz w:val="24"/>
+          <w:szCs w:val="24"/>
+        </w:rPr>
+      </w:pPr>
+    </w:p>
+    <w:p>
+      <w:pPr>
+        <w:spacing w:after="0" w:line="480" w:lineRule="auto"/>
+        <w:rPr>
+          <w:rFonts w:ascii="Times New Roman" w:hAnsi="Times New Roman" w:cs="Times New Roman"/>
+          <w:sz w:val="24"/>
+          <w:szCs w:val="24"/>
+        </w:rPr>
+      </w:pPr>
+    </w:p>
+    <w:p>
+      <w:pPr>
+        <w:spacing w:after="0" w:line="480" w:lineRule="auto"/>
+        <w:rPr>
+          <w:rFonts w:ascii="Times New Roman" w:hAnsi="Times New Roman" w:cs="Times New Roman"/>
+          <w:sz w:val="24"/>
+          <w:szCs w:val="24"/>
+        </w:rPr>
+      </w:pPr>
     </w:p>
     <w:p>
       <w:pPr>
         <w:pStyle w:val="ListParagraph"/>
         <w:numPr>
           <w:ilvl w:val="0"/>
-          <w:numId w:val="2"/>
+          <w:numId w:val="3"/>
         </w:numPr>
         <w:spacing w:after="0" w:line="480" w:lineRule="auto"/>
         <w:rPr>
@@ -67,30 +945,8 @@
           <w:sz w:val="24"/>
           <w:szCs w:val="24"/>
         </w:rPr>
-        <w:t>For objective #2, mention specific concept of Merkle DAG to be applied</w:t>
-      </w:r>
-    </w:p>
-    <w:p>
-      <w:pPr>
-        <w:pStyle w:val="ListParagraph"/>
-        <w:numPr>
-          <w:ilvl w:val="0"/>
-          <w:numId w:val="2"/>
-        </w:numPr>
-        <w:spacing w:after="0" w:line="480" w:lineRule="auto"/>
-        <w:rPr>
-          <w:rFonts w:ascii="Times New Roman" w:hAnsi="Times New Roman" w:cs="Times New Roman"/>
-          <w:sz w:val="24"/>
-          <w:szCs w:val="24"/>
-        </w:rPr>
-      </w:pPr>
-      <w:r>
-        <w:rPr>
-          <w:rFonts w:ascii="Times New Roman" w:hAnsi="Times New Roman" w:cs="Times New Roman"/>
-          <w:sz w:val="24"/>
-          <w:szCs w:val="24"/>
-        </w:rPr>
-        <w:t>Add</w:t>
+        <w:lastRenderedPageBreak/>
+        <w:t>Research Reader</w:t>
       </w:r>
       <w:r>
         <w:rPr>
@@ -98,7 +954,7 @@
           <w:sz w:val="24"/>
           <w:szCs w:val="24"/>
         </w:rPr>
-        <w:t xml:space="preserve"> Relational</w:t>
+        <w:t>/Grammarian</w:t>
       </w:r>
       <w:r>
         <w:rPr>
@@ -106,16 +962,586 @@
           <w:sz w:val="24"/>
           <w:szCs w:val="24"/>
         </w:rPr>
-        <w:t xml:space="preserve"> database diagram</w:t>
+        <w:t xml:space="preserve"> Comments</w:t>
       </w:r>
     </w:p>
+    <w:tbl>
+      <w:tblPr>
+        <w:tblStyle w:val="TableGrid"/>
+        <w:tblW w:w="0" w:type="auto"/>
+        <w:tblLook w:val="04A0" w:firstRow="1" w:lastRow="0" w:firstColumn="1" w:lastColumn="0" w:noHBand="0" w:noVBand="1"/>
+      </w:tblPr>
+      <w:tblGrid>
+        <w:gridCol w:w="4675"/>
+        <w:gridCol w:w="4675"/>
+      </w:tblGrid>
+      <w:tr>
+        <w:tc>
+          <w:tcPr>
+            <w:tcW w:w="4675" w:type="dxa"/>
+            <w:shd w:val="clear" w:color="auto" w:fill="E7E6E6" w:themeFill="background2"/>
+          </w:tcPr>
+          <w:p>
+            <w:pPr>
+              <w:spacing w:line="360" w:lineRule="auto"/>
+              <w:jc w:val="center"/>
+              <w:rPr>
+                <w:rFonts w:ascii="Times New Roman" w:hAnsi="Times New Roman" w:cs="Times New Roman"/>
+                <w:sz w:val="24"/>
+                <w:szCs w:val="24"/>
+              </w:rPr>
+            </w:pPr>
+            <w:r>
+              <w:rPr>
+                <w:rFonts w:ascii="Times New Roman" w:hAnsi="Times New Roman" w:cs="Times New Roman"/>
+                <w:sz w:val="24"/>
+                <w:szCs w:val="24"/>
+              </w:rPr>
+              <w:t>Details</w:t>
+            </w:r>
+          </w:p>
+        </w:tc>
+        <w:tc>
+          <w:tcPr>
+            <w:tcW w:w="4675" w:type="dxa"/>
+            <w:shd w:val="clear" w:color="auto" w:fill="E7E6E6" w:themeFill="background2"/>
+          </w:tcPr>
+          <w:p>
+            <w:pPr>
+              <w:spacing w:line="360" w:lineRule="auto"/>
+              <w:jc w:val="center"/>
+              <w:rPr>
+                <w:rFonts w:ascii="Times New Roman" w:hAnsi="Times New Roman" w:cs="Times New Roman"/>
+                <w:sz w:val="24"/>
+                <w:szCs w:val="24"/>
+              </w:rPr>
+            </w:pPr>
+            <w:r>
+              <w:rPr>
+                <w:rFonts w:ascii="Times New Roman" w:hAnsi="Times New Roman" w:cs="Times New Roman"/>
+                <w:sz w:val="24"/>
+                <w:szCs w:val="24"/>
+              </w:rPr>
+              <w:t>Action Taken</w:t>
+            </w:r>
+          </w:p>
+        </w:tc>
+      </w:tr>
+      <w:tr>
+        <w:tc>
+          <w:tcPr>
+            <w:tcW w:w="4675" w:type="dxa"/>
+          </w:tcPr>
+          <w:p>
+            <w:pPr>
+              <w:spacing w:line="360" w:lineRule="auto"/>
+              <w:rPr>
+                <w:rFonts w:ascii="Times New Roman" w:hAnsi="Times New Roman" w:cs="Times New Roman"/>
+                <w:sz w:val="24"/>
+                <w:szCs w:val="24"/>
+              </w:rPr>
+            </w:pPr>
+            <w:r>
+              <w:rPr>
+                <w:rFonts w:ascii="Times New Roman" w:hAnsi="Times New Roman" w:cs="Times New Roman"/>
+                <w:sz w:val="24"/>
+                <w:szCs w:val="24"/>
+              </w:rPr>
+              <w:t>Remove usage of future tense and instead use either past or present tense</w:t>
+            </w:r>
+          </w:p>
+        </w:tc>
+        <w:tc>
+          <w:tcPr>
+            <w:tcW w:w="4675" w:type="dxa"/>
+          </w:tcPr>
+          <w:p>
+            <w:pPr>
+              <w:spacing w:line="360" w:lineRule="auto"/>
+              <w:rPr>
+                <w:rFonts w:ascii="Times New Roman" w:hAnsi="Times New Roman" w:cs="Times New Roman"/>
+                <w:sz w:val="24"/>
+                <w:szCs w:val="24"/>
+              </w:rPr>
+            </w:pPr>
+            <w:r>
+              <w:rPr>
+                <w:rFonts w:ascii="Times New Roman" w:hAnsi="Times New Roman" w:cs="Times New Roman"/>
+                <w:sz w:val="24"/>
+                <w:szCs w:val="24"/>
+              </w:rPr>
+              <w:t xml:space="preserve">Done – </w:t>
+            </w:r>
+            <w:r>
+              <w:rPr>
+                <w:rFonts w:ascii="Times New Roman" w:hAnsi="Times New Roman" w:cs="Times New Roman"/>
+                <w:sz w:val="24"/>
+                <w:szCs w:val="24"/>
+              </w:rPr>
+              <w:t>A</w:t>
+            </w:r>
+            <w:r>
+              <w:rPr>
+                <w:rFonts w:ascii="Times New Roman" w:hAnsi="Times New Roman" w:cs="Times New Roman"/>
+                <w:sz w:val="24"/>
+                <w:szCs w:val="24"/>
+              </w:rPr>
+              <w:t>pplied to all chapters</w:t>
+            </w:r>
+          </w:p>
+        </w:tc>
+      </w:tr>
+      <w:tr>
+        <w:tc>
+          <w:tcPr>
+            <w:tcW w:w="4675" w:type="dxa"/>
+          </w:tcPr>
+          <w:p>
+            <w:pPr>
+              <w:spacing w:line="360" w:lineRule="auto"/>
+              <w:rPr>
+                <w:rFonts w:ascii="Times New Roman" w:hAnsi="Times New Roman" w:cs="Times New Roman"/>
+                <w:sz w:val="24"/>
+                <w:szCs w:val="24"/>
+              </w:rPr>
+            </w:pPr>
+            <w:r>
+              <w:rPr>
+                <w:rFonts w:ascii="Times New Roman" w:hAnsi="Times New Roman" w:cs="Times New Roman"/>
+                <w:sz w:val="24"/>
+                <w:szCs w:val="24"/>
+              </w:rPr>
+              <w:t>Remove usage of first- and second-person point of view. Use third-person point of view</w:t>
+            </w:r>
+          </w:p>
+        </w:tc>
+        <w:tc>
+          <w:tcPr>
+            <w:tcW w:w="4675" w:type="dxa"/>
+          </w:tcPr>
+          <w:p>
+            <w:pPr>
+              <w:spacing w:line="360" w:lineRule="auto"/>
+              <w:rPr>
+                <w:rFonts w:ascii="Times New Roman" w:hAnsi="Times New Roman" w:cs="Times New Roman"/>
+                <w:sz w:val="24"/>
+                <w:szCs w:val="24"/>
+              </w:rPr>
+            </w:pPr>
+            <w:r>
+              <w:rPr>
+                <w:rFonts w:ascii="Times New Roman" w:hAnsi="Times New Roman" w:cs="Times New Roman"/>
+                <w:sz w:val="24"/>
+                <w:szCs w:val="24"/>
+              </w:rPr>
+              <w:t xml:space="preserve">Done – </w:t>
+            </w:r>
+            <w:r>
+              <w:rPr>
+                <w:rFonts w:ascii="Times New Roman" w:hAnsi="Times New Roman" w:cs="Times New Roman"/>
+                <w:sz w:val="24"/>
+                <w:szCs w:val="24"/>
+              </w:rPr>
+              <w:t>A</w:t>
+            </w:r>
+            <w:r>
+              <w:rPr>
+                <w:rFonts w:ascii="Times New Roman" w:hAnsi="Times New Roman" w:cs="Times New Roman"/>
+                <w:sz w:val="24"/>
+                <w:szCs w:val="24"/>
+              </w:rPr>
+              <w:t>pplied to all chapters</w:t>
+            </w:r>
+          </w:p>
+        </w:tc>
+      </w:tr>
+      <w:tr>
+        <w:tc>
+          <w:tcPr>
+            <w:tcW w:w="4675" w:type="dxa"/>
+          </w:tcPr>
+          <w:p>
+            <w:pPr>
+              <w:spacing w:line="360" w:lineRule="auto"/>
+              <w:rPr>
+                <w:rFonts w:ascii="Times New Roman" w:hAnsi="Times New Roman" w:cs="Times New Roman"/>
+                <w:sz w:val="24"/>
+                <w:szCs w:val="24"/>
+              </w:rPr>
+            </w:pPr>
+            <w:r>
+              <w:rPr>
+                <w:rFonts w:ascii="Times New Roman" w:hAnsi="Times New Roman" w:cs="Times New Roman"/>
+                <w:sz w:val="24"/>
+                <w:szCs w:val="24"/>
+              </w:rPr>
+              <w:t>Remove introduction or explanation on what the chapter is about</w:t>
+            </w:r>
+          </w:p>
+        </w:tc>
+        <w:tc>
+          <w:tcPr>
+            <w:tcW w:w="4675" w:type="dxa"/>
+          </w:tcPr>
+          <w:p>
+            <w:pPr>
+              <w:spacing w:line="360" w:lineRule="auto"/>
+              <w:rPr>
+                <w:rFonts w:ascii="Times New Roman" w:hAnsi="Times New Roman" w:cs="Times New Roman"/>
+                <w:sz w:val="24"/>
+                <w:szCs w:val="24"/>
+              </w:rPr>
+            </w:pPr>
+            <w:r>
+              <w:rPr>
+                <w:rFonts w:ascii="Times New Roman" w:hAnsi="Times New Roman" w:cs="Times New Roman"/>
+                <w:sz w:val="24"/>
+                <w:szCs w:val="24"/>
+              </w:rPr>
+              <w:t xml:space="preserve">Done – </w:t>
+            </w:r>
+            <w:r>
+              <w:rPr>
+                <w:rFonts w:ascii="Times New Roman" w:hAnsi="Times New Roman" w:cs="Times New Roman"/>
+                <w:sz w:val="24"/>
+                <w:szCs w:val="24"/>
+              </w:rPr>
+              <w:t>A</w:t>
+            </w:r>
+            <w:r>
+              <w:rPr>
+                <w:rFonts w:ascii="Times New Roman" w:hAnsi="Times New Roman" w:cs="Times New Roman"/>
+                <w:sz w:val="24"/>
+                <w:szCs w:val="24"/>
+              </w:rPr>
+              <w:t>pplied to all chapters</w:t>
+            </w:r>
+          </w:p>
+        </w:tc>
+      </w:tr>
+      <w:tr>
+        <w:tc>
+          <w:tcPr>
+            <w:tcW w:w="4675" w:type="dxa"/>
+          </w:tcPr>
+          <w:p>
+            <w:pPr>
+              <w:spacing w:line="360" w:lineRule="auto"/>
+              <w:rPr>
+                <w:rFonts w:ascii="Times New Roman" w:hAnsi="Times New Roman" w:cs="Times New Roman"/>
+                <w:sz w:val="24"/>
+                <w:szCs w:val="24"/>
+              </w:rPr>
+            </w:pPr>
+            <w:r>
+              <w:rPr>
+                <w:rFonts w:ascii="Times New Roman" w:hAnsi="Times New Roman" w:cs="Times New Roman"/>
+                <w:sz w:val="24"/>
+                <w:szCs w:val="24"/>
+              </w:rPr>
+              <w:t>Spell out first usage of abbreviations to give reader point of reference</w:t>
+            </w:r>
+          </w:p>
+        </w:tc>
+        <w:tc>
+          <w:tcPr>
+            <w:tcW w:w="4675" w:type="dxa"/>
+          </w:tcPr>
+          <w:p>
+            <w:pPr>
+              <w:spacing w:line="360" w:lineRule="auto"/>
+              <w:rPr>
+                <w:rFonts w:ascii="Times New Roman" w:hAnsi="Times New Roman" w:cs="Times New Roman"/>
+                <w:sz w:val="24"/>
+                <w:szCs w:val="24"/>
+              </w:rPr>
+            </w:pPr>
+            <w:r>
+              <w:rPr>
+                <w:rFonts w:ascii="Times New Roman" w:hAnsi="Times New Roman" w:cs="Times New Roman"/>
+                <w:sz w:val="24"/>
+                <w:szCs w:val="24"/>
+              </w:rPr>
+              <w:t xml:space="preserve">Done – </w:t>
+            </w:r>
+            <w:r>
+              <w:rPr>
+                <w:rFonts w:ascii="Times New Roman" w:hAnsi="Times New Roman" w:cs="Times New Roman"/>
+                <w:sz w:val="24"/>
+                <w:szCs w:val="24"/>
+              </w:rPr>
+              <w:t>A</w:t>
+            </w:r>
+            <w:r>
+              <w:rPr>
+                <w:rFonts w:ascii="Times New Roman" w:hAnsi="Times New Roman" w:cs="Times New Roman"/>
+                <w:sz w:val="24"/>
+                <w:szCs w:val="24"/>
+              </w:rPr>
+              <w:t>pplied to all chapters</w:t>
+            </w:r>
+          </w:p>
+        </w:tc>
+      </w:tr>
+      <w:tr>
+        <w:tc>
+          <w:tcPr>
+            <w:tcW w:w="4675" w:type="dxa"/>
+          </w:tcPr>
+          <w:p>
+            <w:pPr>
+              <w:spacing w:line="360" w:lineRule="auto"/>
+              <w:rPr>
+                <w:rFonts w:ascii="Times New Roman" w:hAnsi="Times New Roman" w:cs="Times New Roman"/>
+                <w:sz w:val="24"/>
+                <w:szCs w:val="24"/>
+              </w:rPr>
+            </w:pPr>
+            <w:r>
+              <w:rPr>
+                <w:rFonts w:ascii="Times New Roman" w:hAnsi="Times New Roman" w:cs="Times New Roman"/>
+                <w:sz w:val="24"/>
+                <w:szCs w:val="24"/>
+              </w:rPr>
+              <w:t>On chapter 3, start with theories and concepts then move application overview after it</w:t>
+            </w:r>
+          </w:p>
+        </w:tc>
+        <w:tc>
+          <w:tcPr>
+            <w:tcW w:w="4675" w:type="dxa"/>
+          </w:tcPr>
+          <w:p>
+            <w:pPr>
+              <w:spacing w:line="360" w:lineRule="auto"/>
+              <w:rPr>
+                <w:rFonts w:ascii="Times New Roman" w:hAnsi="Times New Roman" w:cs="Times New Roman"/>
+                <w:sz w:val="24"/>
+                <w:szCs w:val="24"/>
+              </w:rPr>
+            </w:pPr>
+            <w:r>
+              <w:rPr>
+                <w:rFonts w:ascii="Times New Roman" w:hAnsi="Times New Roman" w:cs="Times New Roman"/>
+                <w:sz w:val="24"/>
+                <w:szCs w:val="24"/>
+              </w:rPr>
+              <w:t>Done – See</w:t>
+            </w:r>
+            <w:r>
+              <w:rPr>
+                <w:rFonts w:ascii="Times New Roman" w:hAnsi="Times New Roman" w:cs="Times New Roman"/>
+                <w:sz w:val="24"/>
+                <w:szCs w:val="24"/>
+              </w:rPr>
+              <w:t xml:space="preserve"> pages 36-38</w:t>
+            </w:r>
+            <w:r>
+              <w:rPr>
+                <w:rFonts w:ascii="Times New Roman" w:hAnsi="Times New Roman" w:cs="Times New Roman"/>
+                <w:sz w:val="24"/>
+                <w:szCs w:val="24"/>
+              </w:rPr>
+              <w:t xml:space="preserve"> </w:t>
+            </w:r>
+          </w:p>
+        </w:tc>
+      </w:tr>
+      <w:tr>
+        <w:tc>
+          <w:tcPr>
+            <w:tcW w:w="4675" w:type="dxa"/>
+          </w:tcPr>
+          <w:p>
+            <w:pPr>
+              <w:spacing w:line="360" w:lineRule="auto"/>
+              <w:rPr>
+                <w:rFonts w:ascii="Times New Roman" w:hAnsi="Times New Roman" w:cs="Times New Roman"/>
+                <w:sz w:val="24"/>
+                <w:szCs w:val="24"/>
+              </w:rPr>
+            </w:pPr>
+            <w:r>
+              <w:rPr>
+                <w:rFonts w:ascii="Times New Roman" w:hAnsi="Times New Roman" w:cs="Times New Roman"/>
+                <w:sz w:val="24"/>
+                <w:szCs w:val="24"/>
+              </w:rPr>
+              <w:t>Move miscellaneous images and source code to Appendices</w:t>
+            </w:r>
+          </w:p>
+        </w:tc>
+        <w:tc>
+          <w:tcPr>
+            <w:tcW w:w="4675" w:type="dxa"/>
+          </w:tcPr>
+          <w:p>
+            <w:pPr>
+              <w:spacing w:line="360" w:lineRule="auto"/>
+              <w:rPr>
+                <w:rFonts w:ascii="Times New Roman" w:hAnsi="Times New Roman" w:cs="Times New Roman"/>
+                <w:sz w:val="24"/>
+                <w:szCs w:val="24"/>
+              </w:rPr>
+            </w:pPr>
+            <w:r>
+              <w:rPr>
+                <w:rFonts w:ascii="Times New Roman" w:hAnsi="Times New Roman" w:cs="Times New Roman"/>
+                <w:sz w:val="24"/>
+                <w:szCs w:val="24"/>
+              </w:rPr>
+              <w:t>Done – See Appendices</w:t>
+            </w:r>
+          </w:p>
+        </w:tc>
+      </w:tr>
+      <w:tr>
+        <w:tc>
+          <w:tcPr>
+            <w:tcW w:w="4675" w:type="dxa"/>
+          </w:tcPr>
+          <w:p>
+            <w:pPr>
+              <w:spacing w:line="360" w:lineRule="auto"/>
+              <w:rPr>
+                <w:rFonts w:ascii="Times New Roman" w:hAnsi="Times New Roman" w:cs="Times New Roman"/>
+                <w:sz w:val="24"/>
+                <w:szCs w:val="24"/>
+              </w:rPr>
+            </w:pPr>
+            <w:r>
+              <w:rPr>
+                <w:rFonts w:ascii="Times New Roman" w:hAnsi="Times New Roman" w:cs="Times New Roman"/>
+                <w:sz w:val="24"/>
+                <w:szCs w:val="24"/>
+              </w:rPr>
+              <w:t>Create a table of functionality listing out brief description for each</w:t>
+            </w:r>
+          </w:p>
+        </w:tc>
+        <w:tc>
+          <w:tcPr>
+            <w:tcW w:w="4675" w:type="dxa"/>
+          </w:tcPr>
+          <w:p>
+            <w:pPr>
+              <w:spacing w:line="360" w:lineRule="auto"/>
+              <w:rPr>
+                <w:rFonts w:ascii="Times New Roman" w:hAnsi="Times New Roman" w:cs="Times New Roman"/>
+                <w:sz w:val="24"/>
+                <w:szCs w:val="24"/>
+              </w:rPr>
+            </w:pPr>
+            <w:r>
+              <w:rPr>
+                <w:rFonts w:ascii="Times New Roman" w:hAnsi="Times New Roman" w:cs="Times New Roman"/>
+                <w:sz w:val="24"/>
+                <w:szCs w:val="24"/>
+              </w:rPr>
+              <w:t>Done – See page 64</w:t>
+            </w:r>
+          </w:p>
+        </w:tc>
+      </w:tr>
+      <w:tr>
+        <w:tc>
+          <w:tcPr>
+            <w:tcW w:w="4675" w:type="dxa"/>
+          </w:tcPr>
+          <w:p>
+            <w:pPr>
+              <w:spacing w:line="360" w:lineRule="auto"/>
+              <w:rPr>
+                <w:rFonts w:ascii="Times New Roman" w:hAnsi="Times New Roman" w:cs="Times New Roman"/>
+                <w:sz w:val="24"/>
+                <w:szCs w:val="24"/>
+              </w:rPr>
+            </w:pPr>
+            <w:r>
+              <w:rPr>
+                <w:rFonts w:ascii="Times New Roman" w:hAnsi="Times New Roman" w:cs="Times New Roman"/>
+                <w:sz w:val="24"/>
+                <w:szCs w:val="24"/>
+              </w:rPr>
+              <w:t>Put raw scan results in tabular form</w:t>
+            </w:r>
+          </w:p>
+        </w:tc>
+        <w:tc>
+          <w:tcPr>
+            <w:tcW w:w="4675" w:type="dxa"/>
+          </w:tcPr>
+          <w:p>
+            <w:pPr>
+              <w:spacing w:line="360" w:lineRule="auto"/>
+              <w:rPr>
+                <w:rFonts w:ascii="Times New Roman" w:hAnsi="Times New Roman" w:cs="Times New Roman"/>
+                <w:sz w:val="24"/>
+                <w:szCs w:val="24"/>
+              </w:rPr>
+            </w:pPr>
+            <w:r>
+              <w:rPr>
+                <w:rFonts w:ascii="Times New Roman" w:hAnsi="Times New Roman" w:cs="Times New Roman"/>
+                <w:sz w:val="24"/>
+                <w:szCs w:val="24"/>
+              </w:rPr>
+              <w:t>Done – See pages 92, 94</w:t>
+            </w:r>
+          </w:p>
+        </w:tc>
+      </w:tr>
+      <w:tr>
+        <w:tc>
+          <w:tcPr>
+            <w:tcW w:w="4675" w:type="dxa"/>
+          </w:tcPr>
+          <w:p>
+            <w:pPr>
+              <w:spacing w:line="360" w:lineRule="auto"/>
+              <w:rPr>
+                <w:rFonts w:ascii="Times New Roman" w:hAnsi="Times New Roman" w:cs="Times New Roman"/>
+                <w:sz w:val="24"/>
+                <w:szCs w:val="24"/>
+              </w:rPr>
+            </w:pPr>
+            <w:r>
+              <w:rPr>
+                <w:rFonts w:ascii="Times New Roman" w:hAnsi="Times New Roman" w:cs="Times New Roman"/>
+                <w:sz w:val="24"/>
+                <w:szCs w:val="24"/>
+              </w:rPr>
+              <w:t>Further discuss table results of security scans by emphasizing mappings from the table</w:t>
+            </w:r>
+          </w:p>
+        </w:tc>
+        <w:tc>
+          <w:tcPr>
+            <w:tcW w:w="4675" w:type="dxa"/>
+          </w:tcPr>
+          <w:p>
+            <w:pPr>
+              <w:spacing w:line="360" w:lineRule="auto"/>
+              <w:rPr>
+                <w:rFonts w:ascii="Times New Roman" w:hAnsi="Times New Roman" w:cs="Times New Roman"/>
+                <w:sz w:val="24"/>
+                <w:szCs w:val="24"/>
+              </w:rPr>
+            </w:pPr>
+            <w:r>
+              <w:rPr>
+                <w:rFonts w:ascii="Times New Roman" w:hAnsi="Times New Roman" w:cs="Times New Roman"/>
+                <w:sz w:val="24"/>
+                <w:szCs w:val="24"/>
+              </w:rPr>
+              <w:t>Done – See pages 95-97</w:t>
+            </w:r>
+          </w:p>
+        </w:tc>
+      </w:tr>
+    </w:tbl>
     <w:p>
       <w:pPr>
-        <w:pStyle w:val="ListParagraph"/>
-        <w:numPr>
-          <w:ilvl w:val="0"/>
-          <w:numId w:val="2"/>
-        </w:numPr>
         <w:spacing w:after="0" w:line="480" w:lineRule="auto"/>
         <w:rPr>
           <w:rFonts w:ascii="Times New Roman" w:hAnsi="Times New Roman" w:cs="Times New Roman"/>
@@ -123,22 +1549,9 @@
           <w:szCs w:val="24"/>
         </w:rPr>
       </w:pPr>
-      <w:r>
-        <w:rPr>
-          <w:rFonts w:ascii="Times New Roman" w:hAnsi="Times New Roman" w:cs="Times New Roman"/>
-          <w:sz w:val="24"/>
-          <w:szCs w:val="24"/>
-        </w:rPr>
-        <w:t>Add blockchain data structure or mapping</w:t>
-      </w:r>
     </w:p>
     <w:p>
       <w:pPr>
-        <w:pStyle w:val="ListParagraph"/>
-        <w:numPr>
-          <w:ilvl w:val="0"/>
-          <w:numId w:val="2"/>
-        </w:numPr>
         <w:spacing w:after="0" w:line="480" w:lineRule="auto"/>
         <w:rPr>
           <w:rFonts w:ascii="Times New Roman" w:hAnsi="Times New Roman" w:cs="Times New Roman"/>
@@ -146,249 +1559,214 @@
           <w:szCs w:val="24"/>
         </w:rPr>
       </w:pPr>
-      <w:r>
-        <w:rPr>
-          <w:rFonts w:ascii="Times New Roman" w:hAnsi="Times New Roman" w:cs="Times New Roman"/>
-          <w:sz w:val="24"/>
-          <w:szCs w:val="24"/>
-        </w:rPr>
-        <w:t>Include related literature mapping</w:t>
-      </w:r>
     </w:p>
+    <w:tbl>
+      <w:tblPr>
+        <w:tblStyle w:val="TableGrid"/>
+        <w:tblW w:w="0" w:type="auto"/>
+        <w:tblBorders>
+          <w:top w:val="none" w:sz="0" w:space="0" w:color="auto"/>
+          <w:left w:val="none" w:sz="0" w:space="0" w:color="auto"/>
+          <w:bottom w:val="none" w:sz="0" w:space="0" w:color="auto"/>
+          <w:right w:val="none" w:sz="0" w:space="0" w:color="auto"/>
+          <w:insideH w:val="none" w:sz="0" w:space="0" w:color="auto"/>
+          <w:insideV w:val="none" w:sz="0" w:space="0" w:color="auto"/>
+        </w:tblBorders>
+        <w:tblLook w:val="04A0" w:firstRow="1" w:lastRow="0" w:firstColumn="1" w:lastColumn="0" w:noHBand="0" w:noVBand="1"/>
+      </w:tblPr>
+      <w:tblGrid>
+        <w:gridCol w:w="4675"/>
+        <w:gridCol w:w="4675"/>
+      </w:tblGrid>
+      <w:tr>
+        <w:tc>
+          <w:tcPr>
+            <w:tcW w:w="4675" w:type="dxa"/>
+          </w:tcPr>
+          <w:p>
+            <w:pPr>
+              <w:spacing w:line="480" w:lineRule="auto"/>
+              <w:rPr>
+                <w:rFonts w:ascii="Times New Roman" w:hAnsi="Times New Roman" w:cs="Times New Roman"/>
+                <w:sz w:val="24"/>
+                <w:szCs w:val="24"/>
+              </w:rPr>
+            </w:pPr>
+          </w:p>
+          <w:p>
+            <w:pPr>
+              <w:spacing w:line="480" w:lineRule="auto"/>
+              <w:rPr>
+                <w:rFonts w:ascii="Times New Roman" w:hAnsi="Times New Roman" w:cs="Times New Roman"/>
+                <w:sz w:val="24"/>
+                <w:szCs w:val="24"/>
+              </w:rPr>
+            </w:pPr>
+            <w:r>
+              <w:rPr>
+                <w:rFonts w:ascii="Times New Roman" w:hAnsi="Times New Roman" w:cs="Times New Roman"/>
+                <w:sz w:val="24"/>
+                <w:szCs w:val="24"/>
+              </w:rPr>
+              <w:t>Checked By:</w:t>
+            </w:r>
+          </w:p>
+          <w:p>
+            <w:pPr>
+              <w:spacing w:line="480" w:lineRule="auto"/>
+              <w:rPr>
+                <w:rFonts w:ascii="Times New Roman" w:hAnsi="Times New Roman" w:cs="Times New Roman"/>
+                <w:sz w:val="24"/>
+                <w:szCs w:val="24"/>
+              </w:rPr>
+            </w:pPr>
+          </w:p>
+          <w:p>
+            <w:pPr>
+              <w:spacing w:line="480" w:lineRule="auto"/>
+              <w:rPr>
+                <w:rFonts w:ascii="Times New Roman" w:hAnsi="Times New Roman" w:cs="Times New Roman"/>
+                <w:sz w:val="24"/>
+                <w:szCs w:val="24"/>
+              </w:rPr>
+            </w:pPr>
+            <w:r>
+              <w:rPr>
+                <w:rFonts w:ascii="Times New Roman" w:hAnsi="Times New Roman" w:cs="Times New Roman"/>
+                <w:sz w:val="24"/>
+                <w:szCs w:val="24"/>
+              </w:rPr>
+              <w:t>_______________________</w:t>
+            </w:r>
+          </w:p>
+          <w:p>
+            <w:pPr>
+              <w:spacing w:line="480" w:lineRule="auto"/>
+              <w:rPr>
+                <w:rFonts w:ascii="Times New Roman" w:hAnsi="Times New Roman" w:cs="Times New Roman"/>
+                <w:sz w:val="24"/>
+                <w:szCs w:val="24"/>
+              </w:rPr>
+            </w:pPr>
+            <w:r>
+              <w:rPr>
+                <w:rFonts w:ascii="Times New Roman" w:hAnsi="Times New Roman" w:cs="Times New Roman"/>
+                <w:sz w:val="24"/>
+                <w:szCs w:val="24"/>
+              </w:rPr>
+              <w:t>Prof. Melinda M. Lupague</w:t>
+            </w:r>
+          </w:p>
+          <w:p>
+            <w:pPr>
+              <w:spacing w:line="480" w:lineRule="auto"/>
+              <w:rPr>
+                <w:rFonts w:ascii="Times New Roman" w:hAnsi="Times New Roman" w:cs="Times New Roman"/>
+                <w:sz w:val="24"/>
+                <w:szCs w:val="24"/>
+              </w:rPr>
+            </w:pPr>
+          </w:p>
+        </w:tc>
+        <w:tc>
+          <w:tcPr>
+            <w:tcW w:w="4675" w:type="dxa"/>
+          </w:tcPr>
+          <w:p>
+            <w:pPr>
+              <w:spacing w:line="480" w:lineRule="auto"/>
+              <w:rPr>
+                <w:rFonts w:ascii="Times New Roman" w:hAnsi="Times New Roman" w:cs="Times New Roman"/>
+                <w:sz w:val="24"/>
+                <w:szCs w:val="24"/>
+              </w:rPr>
+            </w:pPr>
+          </w:p>
+          <w:p>
+            <w:pPr>
+              <w:spacing w:line="480" w:lineRule="auto"/>
+              <w:rPr>
+                <w:rFonts w:ascii="Times New Roman" w:hAnsi="Times New Roman" w:cs="Times New Roman"/>
+                <w:sz w:val="24"/>
+                <w:szCs w:val="24"/>
+              </w:rPr>
+            </w:pPr>
+            <w:r>
+              <w:rPr>
+                <w:rFonts w:ascii="Times New Roman" w:hAnsi="Times New Roman" w:cs="Times New Roman"/>
+                <w:sz w:val="24"/>
+                <w:szCs w:val="24"/>
+              </w:rPr>
+              <w:t>Approved By:</w:t>
+            </w:r>
+          </w:p>
+          <w:p>
+            <w:pPr>
+              <w:spacing w:line="480" w:lineRule="auto"/>
+              <w:rPr>
+                <w:rFonts w:ascii="Times New Roman" w:hAnsi="Times New Roman" w:cs="Times New Roman"/>
+                <w:sz w:val="24"/>
+                <w:szCs w:val="24"/>
+              </w:rPr>
+            </w:pPr>
+          </w:p>
+          <w:p>
+            <w:pPr>
+              <w:spacing w:line="480" w:lineRule="auto"/>
+              <w:rPr>
+                <w:rFonts w:ascii="Times New Roman" w:hAnsi="Times New Roman" w:cs="Times New Roman"/>
+                <w:sz w:val="24"/>
+                <w:szCs w:val="24"/>
+              </w:rPr>
+            </w:pPr>
+            <w:r>
+              <w:rPr>
+                <w:rFonts w:ascii="Times New Roman" w:hAnsi="Times New Roman" w:cs="Times New Roman"/>
+                <w:sz w:val="24"/>
+                <w:szCs w:val="24"/>
+              </w:rPr>
+              <w:t>_______________________</w:t>
+            </w:r>
+          </w:p>
+          <w:p>
+            <w:pPr>
+              <w:spacing w:line="480" w:lineRule="auto"/>
+              <w:rPr>
+                <w:rFonts w:ascii="Times New Roman" w:hAnsi="Times New Roman" w:cs="Times New Roman"/>
+                <w:sz w:val="24"/>
+                <w:szCs w:val="24"/>
+              </w:rPr>
+            </w:pPr>
+            <w:r>
+              <w:rPr>
+                <w:rFonts w:ascii="Times New Roman" w:hAnsi="Times New Roman" w:cs="Times New Roman"/>
+                <w:sz w:val="24"/>
+                <w:szCs w:val="24"/>
+              </w:rPr>
+              <w:t>Dr. Khatalyn</w:t>
+            </w:r>
+            <w:r>
+              <w:rPr>
+                <w:rFonts w:ascii="Times New Roman" w:hAnsi="Times New Roman" w:cs="Times New Roman"/>
+                <w:sz w:val="24"/>
+                <w:szCs w:val="24"/>
+              </w:rPr>
+              <w:t xml:space="preserve"> E.</w:t>
+            </w:r>
+            <w:r>
+              <w:rPr>
+                <w:rFonts w:ascii="Times New Roman" w:hAnsi="Times New Roman" w:cs="Times New Roman"/>
+                <w:sz w:val="24"/>
+                <w:szCs w:val="24"/>
+              </w:rPr>
+              <w:t xml:space="preserve"> Mata</w:t>
+            </w:r>
+          </w:p>
+        </w:tc>
+      </w:tr>
+    </w:tbl>
     <w:p>
       <w:pPr>
-        <w:pStyle w:val="ListParagraph"/>
-        <w:numPr>
-          <w:ilvl w:val="0"/>
-          <w:numId w:val="2"/>
-        </w:numPr>
-        <w:spacing w:after="0" w:line="480" w:lineRule="auto"/>
-        <w:rPr>
-          <w:rFonts w:ascii="Times New Roman" w:hAnsi="Times New Roman" w:cs="Times New Roman"/>
-          <w:sz w:val="24"/>
-          <w:szCs w:val="24"/>
-        </w:rPr>
-      </w:pPr>
-      <w:r>
-        <w:rPr>
-          <w:rFonts w:ascii="Times New Roman" w:hAnsi="Times New Roman" w:cs="Times New Roman"/>
-          <w:sz w:val="24"/>
-          <w:szCs w:val="24"/>
-        </w:rPr>
-        <w:t>Add system architecture diagram</w:t>
-      </w:r>
-    </w:p>
-    <w:p>
-      <w:pPr>
-        <w:pStyle w:val="ListParagraph"/>
-        <w:numPr>
-          <w:ilvl w:val="0"/>
-          <w:numId w:val="2"/>
-        </w:numPr>
-        <w:spacing w:after="0" w:line="480" w:lineRule="auto"/>
-        <w:rPr>
-          <w:rFonts w:ascii="Times New Roman" w:hAnsi="Times New Roman" w:cs="Times New Roman"/>
-          <w:sz w:val="24"/>
-          <w:szCs w:val="24"/>
-        </w:rPr>
-      </w:pPr>
-      <w:r>
-        <w:rPr>
-          <w:rFonts w:ascii="Times New Roman" w:hAnsi="Times New Roman" w:cs="Times New Roman"/>
-          <w:sz w:val="24"/>
-          <w:szCs w:val="24"/>
-        </w:rPr>
-        <w:t>Segregate flowcharts into technical and functional</w:t>
-      </w:r>
-    </w:p>
-    <w:p>
-      <w:pPr>
-        <w:pStyle w:val="ListParagraph"/>
-        <w:numPr>
-          <w:ilvl w:val="0"/>
-          <w:numId w:val="2"/>
-        </w:numPr>
-        <w:spacing w:after="0" w:line="480" w:lineRule="auto"/>
-        <w:rPr>
-          <w:rFonts w:ascii="Times New Roman" w:hAnsi="Times New Roman" w:cs="Times New Roman"/>
-          <w:sz w:val="24"/>
-          <w:szCs w:val="24"/>
-        </w:rPr>
-      </w:pPr>
-      <w:r>
-        <w:rPr>
-          <w:rFonts w:ascii="Times New Roman" w:hAnsi="Times New Roman" w:cs="Times New Roman"/>
-          <w:sz w:val="24"/>
-          <w:szCs w:val="24"/>
-        </w:rPr>
-        <w:t>Add functional/technical specification and system requirements</w:t>
-      </w:r>
-    </w:p>
-    <w:p>
-      <w:pPr>
-        <w:pStyle w:val="ListParagraph"/>
-        <w:numPr>
-          <w:ilvl w:val="0"/>
-          <w:numId w:val="2"/>
-        </w:numPr>
-        <w:spacing w:after="0" w:line="480" w:lineRule="auto"/>
-        <w:rPr>
-          <w:rFonts w:ascii="Times New Roman" w:hAnsi="Times New Roman" w:cs="Times New Roman"/>
-          <w:sz w:val="24"/>
-          <w:szCs w:val="24"/>
-        </w:rPr>
-      </w:pPr>
-      <w:r>
-        <w:rPr>
-          <w:rFonts w:ascii="Times New Roman" w:hAnsi="Times New Roman" w:cs="Times New Roman"/>
-          <w:sz w:val="24"/>
-          <w:szCs w:val="24"/>
-        </w:rPr>
-        <w:t>Parallel results and discussions with objectives and conclusion.</w:t>
-      </w:r>
-    </w:p>
-    <w:p>
-      <w:pPr>
-        <w:pStyle w:val="ListParagraph"/>
-        <w:numPr>
-          <w:ilvl w:val="0"/>
-          <w:numId w:val="2"/>
-        </w:numPr>
-        <w:spacing w:after="0" w:line="480" w:lineRule="auto"/>
-        <w:rPr>
-          <w:rFonts w:ascii="Times New Roman" w:hAnsi="Times New Roman" w:cs="Times New Roman"/>
-          <w:sz w:val="24"/>
-          <w:szCs w:val="24"/>
-        </w:rPr>
-      </w:pPr>
-      <w:r>
-        <w:rPr>
-          <w:rFonts w:ascii="Times New Roman" w:hAnsi="Times New Roman" w:cs="Times New Roman"/>
-          <w:sz w:val="24"/>
-          <w:szCs w:val="24"/>
-        </w:rPr>
-        <w:t>Include performance/load test</w:t>
-      </w:r>
-    </w:p>
-    <w:p>
-      <w:pPr>
-        <w:pStyle w:val="ListParagraph"/>
-        <w:numPr>
-          <w:ilvl w:val="0"/>
-          <w:numId w:val="2"/>
-        </w:numPr>
-        <w:spacing w:after="0" w:line="480" w:lineRule="auto"/>
-        <w:rPr>
-          <w:rFonts w:ascii="Times New Roman" w:hAnsi="Times New Roman" w:cs="Times New Roman"/>
-          <w:sz w:val="24"/>
-          <w:szCs w:val="24"/>
-        </w:rPr>
-      </w:pPr>
-      <w:r>
-        <w:rPr>
-          <w:rFonts w:ascii="Times New Roman" w:hAnsi="Times New Roman" w:cs="Times New Roman"/>
-          <w:sz w:val="24"/>
-          <w:szCs w:val="24"/>
-        </w:rPr>
-        <w:t>Include database manipulation tampering results/findings</w:t>
-      </w:r>
-    </w:p>
-    <w:p>
-      <w:pPr>
-        <w:pStyle w:val="ListParagraph"/>
-        <w:numPr>
-          <w:ilvl w:val="0"/>
-          <w:numId w:val="2"/>
-        </w:numPr>
-        <w:spacing w:after="0" w:line="480" w:lineRule="auto"/>
-        <w:rPr>
-          <w:rFonts w:ascii="Times New Roman" w:hAnsi="Times New Roman" w:cs="Times New Roman"/>
-          <w:sz w:val="24"/>
-          <w:szCs w:val="24"/>
-        </w:rPr>
-      </w:pPr>
-      <w:r>
-        <w:rPr>
-          <w:rFonts w:ascii="Times New Roman" w:hAnsi="Times New Roman" w:cs="Times New Roman"/>
-          <w:sz w:val="24"/>
-          <w:szCs w:val="24"/>
-        </w:rPr>
-        <w:t>Add NIST audits to results and discussion</w:t>
-      </w:r>
-    </w:p>
-    <w:p>
-      <w:pPr>
-        <w:pStyle w:val="ListParagraph"/>
-        <w:numPr>
-          <w:ilvl w:val="0"/>
-          <w:numId w:val="2"/>
-        </w:numPr>
-        <w:spacing w:after="0" w:line="480" w:lineRule="auto"/>
-        <w:rPr>
-          <w:rFonts w:ascii="Times New Roman" w:hAnsi="Times New Roman" w:cs="Times New Roman"/>
-          <w:sz w:val="24"/>
-          <w:szCs w:val="24"/>
-        </w:rPr>
-      </w:pPr>
-      <w:r>
-        <w:rPr>
-          <w:rFonts w:ascii="Times New Roman" w:hAnsi="Times New Roman" w:cs="Times New Roman"/>
-          <w:sz w:val="24"/>
-          <w:szCs w:val="24"/>
-        </w:rPr>
-        <w:t xml:space="preserve">Further </w:t>
-      </w:r>
-      <w:r>
-        <w:rPr>
-          <w:rFonts w:ascii="Times New Roman" w:hAnsi="Times New Roman" w:cs="Times New Roman"/>
-          <w:sz w:val="24"/>
-          <w:szCs w:val="24"/>
-        </w:rPr>
-        <w:t>expand</w:t>
-      </w:r>
-      <w:r>
-        <w:rPr>
-          <w:rFonts w:ascii="Times New Roman" w:hAnsi="Times New Roman" w:cs="Times New Roman"/>
-          <w:sz w:val="24"/>
-          <w:szCs w:val="24"/>
-        </w:rPr>
-        <w:t xml:space="preserve"> on Definition of terms</w:t>
-      </w:r>
-    </w:p>
-    <w:p>
-      <w:pPr>
-        <w:pStyle w:val="ListParagraph"/>
-        <w:numPr>
-          <w:ilvl w:val="0"/>
-          <w:numId w:val="2"/>
-        </w:numPr>
-        <w:spacing w:after="0" w:line="480" w:lineRule="auto"/>
-        <w:rPr>
-          <w:rFonts w:ascii="Times New Roman" w:hAnsi="Times New Roman" w:cs="Times New Roman"/>
-          <w:sz w:val="24"/>
-          <w:szCs w:val="24"/>
-        </w:rPr>
-      </w:pPr>
-      <w:r>
-        <w:rPr>
-          <w:rFonts w:ascii="Times New Roman" w:hAnsi="Times New Roman" w:cs="Times New Roman"/>
-          <w:sz w:val="24"/>
-          <w:szCs w:val="24"/>
-        </w:rPr>
-        <w:t xml:space="preserve">Fix diagrams to only include functional terms or technical terms based on </w:t>
-      </w:r>
-      <w:r>
-        <w:rPr>
-          <w:rFonts w:ascii="Times New Roman" w:hAnsi="Times New Roman" w:cs="Times New Roman"/>
-          <w:sz w:val="24"/>
-          <w:szCs w:val="24"/>
-        </w:rPr>
-        <w:t>its purpose</w:t>
-      </w:r>
-    </w:p>
-    <w:p>
-      <w:pPr>
-        <w:pStyle w:val="ListParagraph"/>
         <w:spacing w:after="0" w:line="480" w:lineRule="auto"/>
         <w:rPr>
           <w:rFonts w:ascii="Times New Roman" w:hAnsi="Times New Roman" w:cs="Times New Roman"/>
@@ -460,6 +1838,95 @@
 <file path=word/numbering.xml><?xml version="1.0" encoding="utf-8"?>
 <w:numbering xmlns:wpc="http://schemas.microsoft.com/office/word/2010/wordprocessingCanvas" xmlns:cx="http://schemas.microsoft.com/office/drawing/2014/chartex" xmlns:cx1="http://schemas.microsoft.com/office/drawing/2015/9/8/chartex" xmlns:cx2="http://schemas.microsoft.com/office/drawing/2015/10/21/chartex" xmlns:cx3="http://schemas.microsoft.com/office/drawing/2016/5/9/chartex" xmlns:cx4="http://schemas.microsoft.com/office/drawing/2016/5/10/chartex" xmlns:cx5="http://schemas.microsoft.com/office/drawing/2016/5/11/chartex" xmlns:cx6="http://schemas.microsoft.com/office/drawing/2016/5/12/chartex" xmlns:cx7="http://schemas.microsoft.com/office/drawing/2016/5/13/chartex" xmlns:cx8="http://schemas.microsoft.com/office/drawing/2016/5/14/chartex" xmlns:mc="http://schemas.openxmlformats.org/markup-compatibility/2006" xmlns:aink="http://schemas.microsoft.com/office/drawing/2016/ink" xmlns:am3d="http://schemas.microsoft.com/office/drawing/2017/model3d" xmlns:o="urn:schemas-microsoft-com:office:office" xmlns:r="http://schemas.openxmlformats.org/officeDocument/2006/relationships" xmlns:m="http://schemas.openxmlformats.org/officeDocument/2006/math" xmlns:v="urn:schemas-microsoft-com:vml" xmlns:wp14="http://schemas.microsoft.com/office/word/2010/wordprocessingDrawing" xmlns:wp="http://schemas.openxmlformats.org/drawingml/2006/wordprocessingDrawing" xmlns:w10="urn:schemas-microsoft-com:office:word" xmlns:w="http://schemas.openxmlformats.org/wordprocessingml/2006/main" xmlns:w14="http://schemas.microsoft.com/office/word/2010/wordml" xmlns:w15="http://schemas.microsoft.com/office/word/2012/wordml" xmlns:w16cex="http://schemas.microsoft.com/office/word/2018/wordml/cex" xmlns:w16cid="http://schemas.microsoft.com/office/word/2016/wordml/cid" xmlns:w16="http://schemas.microsoft.com/office/word/2018/wordml" xmlns:w16se="http://schemas.microsoft.com/office/word/2015/wordml/symex" xmlns:wpg="http://schemas.microsoft.com/office/word/2010/wordprocessingGroup" xmlns:wpi="http://schemas.microsoft.com/office/word/2010/wordprocessingInk" xmlns:wne="http://schemas.microsoft.com/office/word/2006/wordml" xmlns:wps="http://schemas.microsoft.com/office/word/2010/wordprocessingShape" mc:Ignorable="w14 w15 w16se w16cid w16 w16cex wp14">
   <w:abstractNum w:abstractNumId="0" w15:restartNumberingAfterBreak="0">
+    <w:nsid w:val="19E060BC"/>
+    <w:multiLevelType w:val="hybridMultilevel"/>
+    <w:tmpl w:val="6FF688E2"/>
+    <w:lvl w:ilvl="0" w:tplc="04090015">
+      <w:start w:val="1"/>
+      <w:numFmt w:val="upperLetter"/>
+      <w:lvlText w:val="%1."/>
+      <w:lvlJc w:val="left"/>
+      <w:pPr>
+        <w:ind w:left="720" w:hanging="360"/>
+      </w:pPr>
+      <w:rPr>
+        <w:rFonts w:hint="default"/>
+      </w:rPr>
+    </w:lvl>
+    <w:lvl w:ilvl="1" w:tplc="04090019" w:tentative="1">
+      <w:start w:val="1"/>
+      <w:numFmt w:val="lowerLetter"/>
+      <w:lvlText w:val="%2."/>
+      <w:lvlJc w:val="left"/>
+      <w:pPr>
+        <w:ind w:left="1440" w:hanging="360"/>
+      </w:pPr>
+    </w:lvl>
+    <w:lvl w:ilvl="2" w:tplc="0409001B" w:tentative="1">
+      <w:start w:val="1"/>
+      <w:numFmt w:val="lowerRoman"/>
+      <w:lvlText w:val="%3."/>
+      <w:lvlJc w:val="right"/>
+      <w:pPr>
+        <w:ind w:left="2160" w:hanging="180"/>
+      </w:pPr>
+    </w:lvl>
+    <w:lvl w:ilvl="3" w:tplc="0409000F" w:tentative="1">
+      <w:start w:val="1"/>
+      <w:numFmt w:val="decimal"/>
+      <w:lvlText w:val="%4."/>
+      <w:lvlJc w:val="left"/>
+      <w:pPr>
+        <w:ind w:left="2880" w:hanging="360"/>
+      </w:pPr>
+    </w:lvl>
+    <w:lvl w:ilvl="4" w:tplc="04090019" w:tentative="1">
+      <w:start w:val="1"/>
+      <w:numFmt w:val="lowerLetter"/>
+      <w:lvlText w:val="%5."/>
+      <w:lvlJc w:val="left"/>
+      <w:pPr>
+        <w:ind w:left="3600" w:hanging="360"/>
+      </w:pPr>
+    </w:lvl>
+    <w:lvl w:ilvl="5" w:tplc="0409001B" w:tentative="1">
+      <w:start w:val="1"/>
+      <w:numFmt w:val="lowerRoman"/>
+      <w:lvlText w:val="%6."/>
+      <w:lvlJc w:val="right"/>
+      <w:pPr>
+        <w:ind w:left="4320" w:hanging="180"/>
+      </w:pPr>
+    </w:lvl>
+    <w:lvl w:ilvl="6" w:tplc="0409000F" w:tentative="1">
+      <w:start w:val="1"/>
+      <w:numFmt w:val="decimal"/>
+      <w:lvlText w:val="%7."/>
+      <w:lvlJc w:val="left"/>
+      <w:pPr>
+        <w:ind w:left="5040" w:hanging="360"/>
+      </w:pPr>
+    </w:lvl>
+    <w:lvl w:ilvl="7" w:tplc="04090019" w:tentative="1">
+      <w:start w:val="1"/>
+      <w:numFmt w:val="lowerLetter"/>
+      <w:lvlText w:val="%8."/>
+      <w:lvlJc w:val="left"/>
+      <w:pPr>
+        <w:ind w:left="5760" w:hanging="360"/>
+      </w:pPr>
+    </w:lvl>
+    <w:lvl w:ilvl="8" w:tplc="0409001B" w:tentative="1">
+      <w:start w:val="1"/>
+      <w:numFmt w:val="lowerRoman"/>
+      <w:lvlText w:val="%9."/>
+      <w:lvlJc w:val="right"/>
+      <w:pPr>
+        <w:ind w:left="6480" w:hanging="180"/>
+      </w:pPr>
+    </w:lvl>
+  </w:abstractNum>
+  <w:abstractNum w:abstractNumId="1" w15:restartNumberingAfterBreak="0">
     <w:nsid w:val="26902D2C"/>
     <w:multiLevelType w:val="hybridMultilevel"/>
     <w:tmpl w:val="1240A372"/>
@@ -571,7 +2038,7 @@
       </w:rPr>
     </w:lvl>
   </w:abstractNum>
-  <w:abstractNum w:abstractNumId="1" w15:restartNumberingAfterBreak="0">
+  <w:abstractNum w:abstractNumId="2" w15:restartNumberingAfterBreak="0">
     <w:nsid w:val="73F43B9F"/>
     <w:multiLevelType w:val="hybridMultilevel"/>
     <w:tmpl w:val="5ED45BD6"/>
@@ -684,9 +2151,12 @@
     </w:lvl>
   </w:abstractNum>
   <w:num w:numId="1">
+    <w:abstractNumId w:val="2"/>
+  </w:num>
+  <w:num w:numId="2">
     <w:abstractNumId w:val="1"/>
   </w:num>
-  <w:num w:numId="2">
+  <w:num w:numId="3">
     <w:abstractNumId w:val="0"/>
   </w:num>
 </w:numbering>
@@ -1129,6 +2599,25 @@
       <w:contextualSpacing/>
     </w:pPr>
   </w:style>
+  <w:style w:type="table" w:styleId="TableGrid">
+    <w:name w:val="Table Grid"/>
+    <w:basedOn w:val="TableNormal"/>
+    <w:uiPriority w:val="39"/>
+    <w:rsid w:val="00585593"/>
+    <w:pPr>
+      <w:spacing w:after="0" w:line="240" w:lineRule="auto"/>
+    </w:pPr>
+    <w:tblPr>
+      <w:tblBorders>
+        <w:top w:val="single" w:sz="4" w:space="0" w:color="auto"/>
+        <w:left w:val="single" w:sz="4" w:space="0" w:color="auto"/>
+        <w:bottom w:val="single" w:sz="4" w:space="0" w:color="auto"/>
+        <w:right w:val="single" w:sz="4" w:space="0" w:color="auto"/>
+        <w:insideH w:val="single" w:sz="4" w:space="0" w:color="auto"/>
+        <w:insideV w:val="single" w:sz="4" w:space="0" w:color="auto"/>
+      </w:tblBorders>
+    </w:tblPr>
+  </w:style>
 </w:styles>
 </file>
 

--- a/jeng/Capstone 2 Docs/Chapters/FADRIQUELA - Comments from Final Defense.docx
+++ b/jeng/Capstone 2 Docs/Chapters/FADRIQUELA - Comments from Final Defense.docx
@@ -561,15 +561,7 @@
                 <w:sz w:val="24"/>
                 <w:szCs w:val="24"/>
               </w:rPr>
-              <w:t>Done – See page 5</w:t>
-            </w:r>
-            <w:r>
-              <w:rPr>
-                <w:rFonts w:ascii="Times New Roman" w:hAnsi="Times New Roman" w:cs="Times New Roman"/>
-                <w:sz w:val="24"/>
-                <w:szCs w:val="24"/>
-              </w:rPr>
-              <w:t>6</w:t>
+              <w:t>Done – See page 56</w:t>
             </w:r>
           </w:p>
         </w:tc>
@@ -1654,8 +1646,18 @@
                 <w:sz w:val="24"/>
                 <w:szCs w:val="24"/>
               </w:rPr>
-              <w:t>Prof. Melinda M. Lupague</w:t>
-            </w:r>
+              <w:t xml:space="preserve">Prof. Melinda M. </w:t>
+            </w:r>
+            <w:proofErr w:type="spellStart"/>
+            <w:r>
+              <w:rPr>
+                <w:rFonts w:ascii="Times New Roman" w:hAnsi="Times New Roman" w:cs="Times New Roman"/>
+                <w:sz w:val="24"/>
+                <w:szCs w:val="24"/>
+              </w:rPr>
+              <w:t>Lupague</w:t>
+            </w:r>
+            <w:proofErr w:type="spellEnd"/>
           </w:p>
           <w:p>
             <w:pPr>
@@ -1743,8 +1745,18 @@
                 <w:sz w:val="24"/>
                 <w:szCs w:val="24"/>
               </w:rPr>
-              <w:t>Dr. Khatalyn</w:t>
-            </w:r>
+              <w:t xml:space="preserve">Dr. </w:t>
+            </w:r>
+            <w:proofErr w:type="spellStart"/>
+            <w:r>
+              <w:rPr>
+                <w:rFonts w:ascii="Times New Roman" w:hAnsi="Times New Roman" w:cs="Times New Roman"/>
+                <w:sz w:val="24"/>
+                <w:szCs w:val="24"/>
+              </w:rPr>
+              <w:t>Khatalyn</w:t>
+            </w:r>
+            <w:proofErr w:type="spellEnd"/>
             <w:r>
               <w:rPr>
                 <w:rFonts w:ascii="Times New Roman" w:hAnsi="Times New Roman" w:cs="Times New Roman"/>
@@ -1776,7 +1788,7 @@
       </w:pPr>
     </w:p>
     <w:sectPr>
-      <w:pgSz w:w="12240" w:h="15840"/>
+      <w:pgSz w:w="12240" w:h="15840" w:code="1"/>
       <w:pgMar w:top="1440" w:right="1440" w:bottom="1440" w:left="1440" w:header="720" w:footer="720" w:gutter="0"/>
       <w:cols w:space="720"/>
       <w:docGrid w:linePitch="360"/>

--- a/jeng/Capstone 2 Docs/Chapters/FADRIQUELA - Comments from Final Defense.docx
+++ b/jeng/Capstone 2 Docs/Chapters/FADRIQUELA - Comments from Final Defense.docx
@@ -1,6 +1,6 @@
 
 <file path=word/document.xml><?xml version="1.0" encoding="utf-8"?>
-<w:document xmlns:wpc="http://schemas.microsoft.com/office/word/2010/wordprocessingCanvas" xmlns:cx="http://schemas.microsoft.com/office/drawing/2014/chartex" xmlns:cx1="http://schemas.microsoft.com/office/drawing/2015/9/8/chartex" xmlns:cx2="http://schemas.microsoft.com/office/drawing/2015/10/21/chartex" xmlns:cx3="http://schemas.microsoft.com/office/drawing/2016/5/9/chartex" xmlns:cx4="http://schemas.microsoft.com/office/drawing/2016/5/10/chartex" xmlns:cx5="http://schemas.microsoft.com/office/drawing/2016/5/11/chartex" xmlns:cx6="http://schemas.microsoft.com/office/drawing/2016/5/12/chartex" xmlns:cx7="http://schemas.microsoft.com/office/drawing/2016/5/13/chartex" xmlns:cx8="http://schemas.microsoft.com/office/drawing/2016/5/14/chartex" xmlns:mc="http://schemas.openxmlformats.org/markup-compatibility/2006" xmlns:aink="http://schemas.microsoft.com/office/drawing/2016/ink" xmlns:am3d="http://schemas.microsoft.com/office/drawing/2017/model3d" xmlns:o="urn:schemas-microsoft-com:office:office" xmlns:r="http://schemas.openxmlformats.org/officeDocument/2006/relationships" xmlns:m="http://schemas.openxmlformats.org/officeDocument/2006/math" xmlns:v="urn:schemas-microsoft-com:vml" xmlns:wp14="http://schemas.microsoft.com/office/word/2010/wordprocessingDrawing" xmlns:wp="http://schemas.openxmlformats.org/drawingml/2006/wordprocessingDrawing" xmlns:w10="urn:schemas-microsoft-com:office:word" xmlns:w="http://schemas.openxmlformats.org/wordprocessingml/2006/main" xmlns:w14="http://schemas.microsoft.com/office/word/2010/wordml" xmlns:w15="http://schemas.microsoft.com/office/word/2012/wordml" xmlns:w16cex="http://schemas.microsoft.com/office/word/2018/wordml/cex" xmlns:w16cid="http://schemas.microsoft.com/office/word/2016/wordml/cid" xmlns:w16="http://schemas.microsoft.com/office/word/2018/wordml" xmlns:w16se="http://schemas.microsoft.com/office/word/2015/wordml/symex" xmlns:wpg="http://schemas.microsoft.com/office/word/2010/wordprocessingGroup" xmlns:wpi="http://schemas.microsoft.com/office/word/2010/wordprocessingInk" xmlns:wne="http://schemas.microsoft.com/office/word/2006/wordml" xmlns:wps="http://schemas.microsoft.com/office/word/2010/wordprocessingShape" mc:Ignorable="w14 w15 w16se w16cid w16 w16cex wp14">
+<w:document xmlns:wpc="http://schemas.microsoft.com/office/word/2010/wordprocessingCanvas" xmlns:cx="http://schemas.microsoft.com/office/drawing/2014/chartex" xmlns:cx1="http://schemas.microsoft.com/office/drawing/2015/9/8/chartex" xmlns:cx2="http://schemas.microsoft.com/office/drawing/2015/10/21/chartex" xmlns:cx3="http://schemas.microsoft.com/office/drawing/2016/5/9/chartex" xmlns:cx4="http://schemas.microsoft.com/office/drawing/2016/5/10/chartex" xmlns:cx5="http://schemas.microsoft.com/office/drawing/2016/5/11/chartex" xmlns:cx6="http://schemas.microsoft.com/office/drawing/2016/5/12/chartex" xmlns:cx7="http://schemas.microsoft.com/office/drawing/2016/5/13/chartex" xmlns:cx8="http://schemas.microsoft.com/office/drawing/2016/5/14/chartex" xmlns:mc="http://schemas.openxmlformats.org/markup-compatibility/2006" xmlns:aink="http://schemas.microsoft.com/office/drawing/2016/ink" xmlns:am3d="http://schemas.microsoft.com/office/drawing/2017/model3d" xmlns:o="urn:schemas-microsoft-com:office:office" xmlns:oel="http://schemas.microsoft.com/office/2019/extlst" xmlns:r="http://schemas.openxmlformats.org/officeDocument/2006/relationships" xmlns:m="http://schemas.openxmlformats.org/officeDocument/2006/math" xmlns:v="urn:schemas-microsoft-com:vml" xmlns:wp14="http://schemas.microsoft.com/office/word/2010/wordprocessingDrawing" xmlns:wp="http://schemas.openxmlformats.org/drawingml/2006/wordprocessingDrawing" xmlns:w10="urn:schemas-microsoft-com:office:word" xmlns:w="http://schemas.openxmlformats.org/wordprocessingml/2006/main" xmlns:w14="http://schemas.microsoft.com/office/word/2010/wordml" xmlns:w15="http://schemas.microsoft.com/office/word/2012/wordml" xmlns:w16cex="http://schemas.microsoft.com/office/word/2018/wordml/cex" xmlns:w16cid="http://schemas.microsoft.com/office/word/2016/wordml/cid" xmlns:w16="http://schemas.microsoft.com/office/word/2018/wordml" xmlns:w16sdtdh="http://schemas.microsoft.com/office/word/2020/wordml/sdtdatahash" xmlns:w16se="http://schemas.microsoft.com/office/word/2015/wordml/symex" xmlns:wpg="http://schemas.microsoft.com/office/word/2010/wordprocessingGroup" xmlns:wpi="http://schemas.microsoft.com/office/word/2010/wordprocessingInk" xmlns:wne="http://schemas.microsoft.com/office/word/2006/wordml" xmlns:wps="http://schemas.microsoft.com/office/word/2010/wordprocessingShape" mc:Ignorable="w14 w15 w16se w16cid w16 w16cex w16sdtdh wp14">
   <w:body>
     <w:p>
       <w:pPr>
@@ -938,6 +938,262 @@
           <w:szCs w:val="24"/>
         </w:rPr>
         <w:lastRenderedPageBreak/>
+        <w:t>Adviser Comments</w:t>
+      </w:r>
+    </w:p>
+    <w:p>
+      <w:pPr>
+        <w:spacing w:after="0" w:line="480" w:lineRule="auto"/>
+        <w:ind w:left="360"/>
+        <w:rPr>
+          <w:rFonts w:ascii="Times New Roman" w:hAnsi="Times New Roman" w:cs="Times New Roman"/>
+          <w:sz w:val="24"/>
+          <w:szCs w:val="24"/>
+        </w:rPr>
+      </w:pPr>
+      <w:r>
+        <w:rPr>
+          <w:rFonts w:ascii="Times New Roman" w:hAnsi="Times New Roman" w:cs="Times New Roman"/>
+          <w:sz w:val="24"/>
+          <w:szCs w:val="24"/>
+        </w:rPr>
+        <w:t xml:space="preserve">OK - </w:t>
+      </w:r>
+      <w:r>
+        <w:rPr>
+          <w:rFonts w:ascii="Times New Roman" w:hAnsi="Times New Roman" w:cs="Times New Roman"/>
+          <w:sz w:val="24"/>
+          <w:szCs w:val="24"/>
+        </w:rPr>
+        <w:t>Page 10 – Discuss Figure 1</w:t>
+      </w:r>
+      <w:r>
+        <w:rPr>
+          <w:rFonts w:ascii="Times New Roman" w:hAnsi="Times New Roman" w:cs="Times New Roman"/>
+          <w:sz w:val="24"/>
+          <w:szCs w:val="24"/>
+        </w:rPr>
+        <w:t xml:space="preserve"> – see page 11</w:t>
+      </w:r>
+    </w:p>
+    <w:p>
+      <w:pPr>
+        <w:spacing w:after="0" w:line="480" w:lineRule="auto"/>
+        <w:ind w:left="360"/>
+        <w:rPr>
+          <w:rFonts w:ascii="Times New Roman" w:hAnsi="Times New Roman" w:cs="Times New Roman"/>
+          <w:sz w:val="24"/>
+          <w:szCs w:val="24"/>
+        </w:rPr>
+      </w:pPr>
+      <w:r>
+        <w:rPr>
+          <w:rFonts w:ascii="Times New Roman" w:hAnsi="Times New Roman" w:cs="Times New Roman"/>
+          <w:sz w:val="24"/>
+          <w:szCs w:val="24"/>
+        </w:rPr>
+        <w:t xml:space="preserve">OK - </w:t>
+      </w:r>
+      <w:r>
+        <w:rPr>
+          <w:rFonts w:ascii="Times New Roman" w:hAnsi="Times New Roman" w:cs="Times New Roman"/>
+          <w:sz w:val="24"/>
+          <w:szCs w:val="24"/>
+        </w:rPr>
+        <w:t>Page 51 - Discuss functional flowcharts – move explanation just below each flowchart</w:t>
+      </w:r>
+      <w:r>
+        <w:rPr>
+          <w:rFonts w:ascii="Times New Roman" w:hAnsi="Times New Roman" w:cs="Times New Roman"/>
+          <w:sz w:val="24"/>
+          <w:szCs w:val="24"/>
+        </w:rPr>
+        <w:t xml:space="preserve"> – see pages 48-51</w:t>
+      </w:r>
+    </w:p>
+    <w:p>
+      <w:pPr>
+        <w:spacing w:after="0" w:line="480" w:lineRule="auto"/>
+        <w:ind w:left="360"/>
+        <w:rPr>
+          <w:rFonts w:ascii="Times New Roman" w:hAnsi="Times New Roman" w:cs="Times New Roman"/>
+          <w:sz w:val="24"/>
+          <w:szCs w:val="24"/>
+        </w:rPr>
+      </w:pPr>
+      <w:r>
+        <w:rPr>
+          <w:rFonts w:ascii="Times New Roman" w:hAnsi="Times New Roman" w:cs="Times New Roman"/>
+          <w:sz w:val="24"/>
+          <w:szCs w:val="24"/>
+        </w:rPr>
+        <w:t xml:space="preserve">OK - </w:t>
+      </w:r>
+      <w:r>
+        <w:rPr>
+          <w:rFonts w:ascii="Times New Roman" w:hAnsi="Times New Roman" w:cs="Times New Roman"/>
+          <w:sz w:val="24"/>
+          <w:szCs w:val="24"/>
+        </w:rPr>
+        <w:t xml:space="preserve">Page 59 </w:t>
+      </w:r>
+      <w:r>
+        <w:rPr>
+          <w:rFonts w:ascii="Times New Roman" w:hAnsi="Times New Roman" w:cs="Times New Roman"/>
+          <w:sz w:val="24"/>
+          <w:szCs w:val="24"/>
+        </w:rPr>
+        <w:t xml:space="preserve">- Discuss </w:t>
+      </w:r>
+      <w:r>
+        <w:rPr>
+          <w:rFonts w:ascii="Times New Roman" w:hAnsi="Times New Roman" w:cs="Times New Roman"/>
+          <w:sz w:val="24"/>
+          <w:szCs w:val="24"/>
+        </w:rPr>
+        <w:t>technical</w:t>
+      </w:r>
+      <w:r>
+        <w:rPr>
+          <w:rFonts w:ascii="Times New Roman" w:hAnsi="Times New Roman" w:cs="Times New Roman"/>
+          <w:sz w:val="24"/>
+          <w:szCs w:val="24"/>
+        </w:rPr>
+        <w:t xml:space="preserve"> flowcharts – move explanation just below each flowchart</w:t>
+      </w:r>
+      <w:r>
+        <w:rPr>
+          <w:rFonts w:ascii="Times New Roman" w:hAnsi="Times New Roman" w:cs="Times New Roman"/>
+          <w:sz w:val="24"/>
+          <w:szCs w:val="24"/>
+        </w:rPr>
+        <w:t xml:space="preserve"> – see pages 59-62</w:t>
+      </w:r>
+    </w:p>
+    <w:p>
+      <w:pPr>
+        <w:spacing w:after="0" w:line="480" w:lineRule="auto"/>
+        <w:ind w:left="360"/>
+        <w:rPr>
+          <w:rFonts w:ascii="Times New Roman" w:hAnsi="Times New Roman" w:cs="Times New Roman"/>
+          <w:sz w:val="24"/>
+          <w:szCs w:val="24"/>
+        </w:rPr>
+      </w:pPr>
+      <w:r>
+        <w:rPr>
+          <w:rFonts w:ascii="Times New Roman" w:hAnsi="Times New Roman" w:cs="Times New Roman"/>
+          <w:sz w:val="24"/>
+          <w:szCs w:val="24"/>
+        </w:rPr>
+        <w:t xml:space="preserve">OK - </w:t>
+      </w:r>
+      <w:r>
+        <w:rPr>
+          <w:rFonts w:ascii="Times New Roman" w:hAnsi="Times New Roman" w:cs="Times New Roman"/>
+          <w:sz w:val="24"/>
+          <w:szCs w:val="24"/>
+        </w:rPr>
+        <w:t>Page 94 – Discuss table results summary</w:t>
+      </w:r>
+      <w:r>
+        <w:rPr>
+          <w:rFonts w:ascii="Times New Roman" w:hAnsi="Times New Roman" w:cs="Times New Roman"/>
+          <w:sz w:val="24"/>
+          <w:szCs w:val="24"/>
+        </w:rPr>
+        <w:t xml:space="preserve"> – see page 93</w:t>
+      </w:r>
+    </w:p>
+    <w:p>
+      <w:pPr>
+        <w:spacing w:after="0" w:line="480" w:lineRule="auto"/>
+        <w:ind w:left="360"/>
+        <w:rPr>
+          <w:rFonts w:ascii="Times New Roman" w:hAnsi="Times New Roman" w:cs="Times New Roman"/>
+          <w:sz w:val="24"/>
+          <w:szCs w:val="24"/>
+        </w:rPr>
+      </w:pPr>
+      <w:r>
+        <w:rPr>
+          <w:rFonts w:ascii="Times New Roman" w:hAnsi="Times New Roman" w:cs="Times New Roman"/>
+          <w:sz w:val="24"/>
+          <w:szCs w:val="24"/>
+        </w:rPr>
+        <w:t>OK - On all areas – Use figure instead of figure orientation from explanation when pointing at an image as reference</w:t>
+      </w:r>
+    </w:p>
+    <w:p>
+      <w:pPr>
+        <w:spacing w:after="0" w:line="480" w:lineRule="auto"/>
+        <w:ind w:left="360"/>
+        <w:rPr>
+          <w:rFonts w:ascii="Times New Roman" w:hAnsi="Times New Roman" w:cs="Times New Roman"/>
+          <w:sz w:val="24"/>
+          <w:szCs w:val="24"/>
+        </w:rPr>
+      </w:pPr>
+      <w:r>
+        <w:rPr>
+          <w:rFonts w:ascii="Times New Roman" w:hAnsi="Times New Roman" w:cs="Times New Roman"/>
+          <w:sz w:val="24"/>
+          <w:szCs w:val="24"/>
+        </w:rPr>
+        <w:t>On all areas – Fill out empty spaces with the next section</w:t>
+      </w:r>
+    </w:p>
+    <w:p>
+      <w:pPr>
+        <w:spacing w:after="0" w:line="480" w:lineRule="auto"/>
+        <w:ind w:left="360"/>
+        <w:rPr>
+          <w:rFonts w:ascii="Times New Roman" w:hAnsi="Times New Roman" w:cs="Times New Roman"/>
+          <w:sz w:val="24"/>
+          <w:szCs w:val="24"/>
+        </w:rPr>
+      </w:pPr>
+    </w:p>
+    <w:p>
+      <w:pPr>
+        <w:spacing w:after="0" w:line="480" w:lineRule="auto"/>
+        <w:rPr>
+          <w:rFonts w:ascii="Times New Roman" w:hAnsi="Times New Roman" w:cs="Times New Roman"/>
+          <w:sz w:val="24"/>
+          <w:szCs w:val="24"/>
+        </w:rPr>
+      </w:pPr>
+    </w:p>
+    <w:p>
+      <w:pPr>
+        <w:spacing w:after="0" w:line="480" w:lineRule="auto"/>
+        <w:rPr>
+          <w:rFonts w:ascii="Times New Roman" w:hAnsi="Times New Roman" w:cs="Times New Roman"/>
+          <w:sz w:val="24"/>
+          <w:szCs w:val="24"/>
+        </w:rPr>
+      </w:pPr>
+    </w:p>
+    <w:p>
+      <w:pPr>
+        <w:pStyle w:val="ListParagraph"/>
+        <w:numPr>
+          <w:ilvl w:val="0"/>
+          <w:numId w:val="3"/>
+        </w:numPr>
+        <w:spacing w:after="0" w:line="480" w:lineRule="auto"/>
+        <w:rPr>
+          <w:rFonts w:ascii="Times New Roman" w:hAnsi="Times New Roman" w:cs="Times New Roman"/>
+          <w:sz w:val="24"/>
+          <w:szCs w:val="24"/>
+        </w:rPr>
+      </w:pPr>
+      <w:r>
+        <w:rPr>
+          <w:rFonts w:ascii="Times New Roman" w:hAnsi="Times New Roman" w:cs="Times New Roman"/>
+          <w:sz w:val="24"/>
+          <w:szCs w:val="24"/>
+        </w:rPr>
         <w:t>Research Reader</w:t>
       </w:r>
       <w:r>
@@ -1359,6 +1615,7 @@
                 <w:sz w:val="24"/>
                 <w:szCs w:val="24"/>
               </w:rPr>
+              <w:lastRenderedPageBreak/>
               <w:t>Move miscellaneous images and source code to Appendices</w:t>
             </w:r>
           </w:p>
@@ -1646,18 +1903,8 @@
                 <w:sz w:val="24"/>
                 <w:szCs w:val="24"/>
               </w:rPr>
-              <w:t xml:space="preserve">Prof. Melinda M. </w:t>
-            </w:r>
-            <w:proofErr w:type="spellStart"/>
-            <w:r>
-              <w:rPr>
-                <w:rFonts w:ascii="Times New Roman" w:hAnsi="Times New Roman" w:cs="Times New Roman"/>
-                <w:sz w:val="24"/>
-                <w:szCs w:val="24"/>
-              </w:rPr>
-              <w:t>Lupague</w:t>
-            </w:r>
-            <w:proofErr w:type="spellEnd"/>
+              <w:t>Prof. Melinda M. Lupague</w:t>
+            </w:r>
           </w:p>
           <w:p>
             <w:pPr>
@@ -1745,18 +1992,8 @@
                 <w:sz w:val="24"/>
                 <w:szCs w:val="24"/>
               </w:rPr>
-              <w:t xml:space="preserve">Dr. </w:t>
-            </w:r>
-            <w:proofErr w:type="spellStart"/>
-            <w:r>
-              <w:rPr>
-                <w:rFonts w:ascii="Times New Roman" w:hAnsi="Times New Roman" w:cs="Times New Roman"/>
-                <w:sz w:val="24"/>
-                <w:szCs w:val="24"/>
-              </w:rPr>
-              <w:t>Khatalyn</w:t>
-            </w:r>
-            <w:proofErr w:type="spellEnd"/>
+              <w:t>Dr. Khatalyn</w:t>
+            </w:r>
             <w:r>
               <w:rPr>
                 <w:rFonts w:ascii="Times New Roman" w:hAnsi="Times New Roman" w:cs="Times New Roman"/>
@@ -1798,7 +2035,7 @@
 </file>
 
 <file path=word/endnotes.xml><?xml version="1.0" encoding="utf-8"?>
-<w:endnotes xmlns:wpc="http://schemas.microsoft.com/office/word/2010/wordprocessingCanvas" xmlns:cx="http://schemas.microsoft.com/office/drawing/2014/chartex" xmlns:cx1="http://schemas.microsoft.com/office/drawing/2015/9/8/chartex" xmlns:cx2="http://schemas.microsoft.com/office/drawing/2015/10/21/chartex" xmlns:cx3="http://schemas.microsoft.com/office/drawing/2016/5/9/chartex" xmlns:cx4="http://schemas.microsoft.com/office/drawing/2016/5/10/chartex" xmlns:cx5="http://schemas.microsoft.com/office/drawing/2016/5/11/chartex" xmlns:cx6="http://schemas.microsoft.com/office/drawing/2016/5/12/chartex" xmlns:cx7="http://schemas.microsoft.com/office/drawing/2016/5/13/chartex" xmlns:cx8="http://schemas.microsoft.com/office/drawing/2016/5/14/chartex" xmlns:mc="http://schemas.openxmlformats.org/markup-compatibility/2006" xmlns:aink="http://schemas.microsoft.com/office/drawing/2016/ink" xmlns:am3d="http://schemas.microsoft.com/office/drawing/2017/model3d" xmlns:o="urn:schemas-microsoft-com:office:office" xmlns:r="http://schemas.openxmlformats.org/officeDocument/2006/relationships" xmlns:m="http://schemas.openxmlformats.org/officeDocument/2006/math" xmlns:v="urn:schemas-microsoft-com:vml" xmlns:wp14="http://schemas.microsoft.com/office/word/2010/wordprocessingDrawing" xmlns:wp="http://schemas.openxmlformats.org/drawingml/2006/wordprocessingDrawing" xmlns:w10="urn:schemas-microsoft-com:office:word" xmlns:w="http://schemas.openxmlformats.org/wordprocessingml/2006/main" xmlns:w14="http://schemas.microsoft.com/office/word/2010/wordml" xmlns:w15="http://schemas.microsoft.com/office/word/2012/wordml" xmlns:w16cex="http://schemas.microsoft.com/office/word/2018/wordml/cex" xmlns:w16cid="http://schemas.microsoft.com/office/word/2016/wordml/cid" xmlns:w16="http://schemas.microsoft.com/office/word/2018/wordml" xmlns:w16se="http://schemas.microsoft.com/office/word/2015/wordml/symex" xmlns:wpg="http://schemas.microsoft.com/office/word/2010/wordprocessingGroup" xmlns:wpi="http://schemas.microsoft.com/office/word/2010/wordprocessingInk" xmlns:wne="http://schemas.microsoft.com/office/word/2006/wordml" xmlns:wps="http://schemas.microsoft.com/office/word/2010/wordprocessingShape" mc:Ignorable="w14 w15 w16se w16cid w16 w16cex wp14">
+<w:endnotes xmlns:wpc="http://schemas.microsoft.com/office/word/2010/wordprocessingCanvas" xmlns:cx="http://schemas.microsoft.com/office/drawing/2014/chartex" xmlns:cx1="http://schemas.microsoft.com/office/drawing/2015/9/8/chartex" xmlns:cx2="http://schemas.microsoft.com/office/drawing/2015/10/21/chartex" xmlns:cx3="http://schemas.microsoft.com/office/drawing/2016/5/9/chartex" xmlns:cx4="http://schemas.microsoft.com/office/drawing/2016/5/10/chartex" xmlns:cx5="http://schemas.microsoft.com/office/drawing/2016/5/11/chartex" xmlns:cx6="http://schemas.microsoft.com/office/drawing/2016/5/12/chartex" xmlns:cx7="http://schemas.microsoft.com/office/drawing/2016/5/13/chartex" xmlns:cx8="http://schemas.microsoft.com/office/drawing/2016/5/14/chartex" xmlns:mc="http://schemas.openxmlformats.org/markup-compatibility/2006" xmlns:aink="http://schemas.microsoft.com/office/drawing/2016/ink" xmlns:am3d="http://schemas.microsoft.com/office/drawing/2017/model3d" xmlns:o="urn:schemas-microsoft-com:office:office" xmlns:oel="http://schemas.microsoft.com/office/2019/extlst" xmlns:r="http://schemas.openxmlformats.org/officeDocument/2006/relationships" xmlns:m="http://schemas.openxmlformats.org/officeDocument/2006/math" xmlns:v="urn:schemas-microsoft-com:vml" xmlns:wp14="http://schemas.microsoft.com/office/word/2010/wordprocessingDrawing" xmlns:wp="http://schemas.openxmlformats.org/drawingml/2006/wordprocessingDrawing" xmlns:w10="urn:schemas-microsoft-com:office:word" xmlns:w="http://schemas.openxmlformats.org/wordprocessingml/2006/main" xmlns:w14="http://schemas.microsoft.com/office/word/2010/wordml" xmlns:w15="http://schemas.microsoft.com/office/word/2012/wordml" xmlns:w16cex="http://schemas.microsoft.com/office/word/2018/wordml/cex" xmlns:w16cid="http://schemas.microsoft.com/office/word/2016/wordml/cid" xmlns:w16="http://schemas.microsoft.com/office/word/2018/wordml" xmlns:w16sdtdh="http://schemas.microsoft.com/office/word/2020/wordml/sdtdatahash" xmlns:w16se="http://schemas.microsoft.com/office/word/2015/wordml/symex" xmlns:wpg="http://schemas.microsoft.com/office/word/2010/wordprocessingGroup" xmlns:wpi="http://schemas.microsoft.com/office/word/2010/wordprocessingInk" xmlns:wne="http://schemas.microsoft.com/office/word/2006/wordml" xmlns:wps="http://schemas.microsoft.com/office/word/2010/wordprocessingShape" mc:Ignorable="w14 w15 w16se w16cid w16 w16cex w16sdtdh wp14">
   <w:endnote w:type="separator" w:id="-1">
     <w:p>
       <w:pPr>
@@ -1823,7 +2060,7 @@
 </file>
 
 <file path=word/footnotes.xml><?xml version="1.0" encoding="utf-8"?>
-<w:footnotes xmlns:wpc="http://schemas.microsoft.com/office/word/2010/wordprocessingCanvas" xmlns:cx="http://schemas.microsoft.com/office/drawing/2014/chartex" xmlns:cx1="http://schemas.microsoft.com/office/drawing/2015/9/8/chartex" xmlns:cx2="http://schemas.microsoft.com/office/drawing/2015/10/21/chartex" xmlns:cx3="http://schemas.microsoft.com/office/drawing/2016/5/9/chartex" xmlns:cx4="http://schemas.microsoft.com/office/drawing/2016/5/10/chartex" xmlns:cx5="http://schemas.microsoft.com/office/drawing/2016/5/11/chartex" xmlns:cx6="http://schemas.microsoft.com/office/drawing/2016/5/12/chartex" xmlns:cx7="http://schemas.microsoft.com/office/drawing/2016/5/13/chartex" xmlns:cx8="http://schemas.microsoft.com/office/drawing/2016/5/14/chartex" xmlns:mc="http://schemas.openxmlformats.org/markup-compatibility/2006" xmlns:aink="http://schemas.microsoft.com/office/drawing/2016/ink" xmlns:am3d="http://schemas.microsoft.com/office/drawing/2017/model3d" xmlns:o="urn:schemas-microsoft-com:office:office" xmlns:r="http://schemas.openxmlformats.org/officeDocument/2006/relationships" xmlns:m="http://schemas.openxmlformats.org/officeDocument/2006/math" xmlns:v="urn:schemas-microsoft-com:vml" xmlns:wp14="http://schemas.microsoft.com/office/word/2010/wordprocessingDrawing" xmlns:wp="http://schemas.openxmlformats.org/drawingml/2006/wordprocessingDrawing" xmlns:w10="urn:schemas-microsoft-com:office:word" xmlns:w="http://schemas.openxmlformats.org/wordprocessingml/2006/main" xmlns:w14="http://schemas.microsoft.com/office/word/2010/wordml" xmlns:w15="http://schemas.microsoft.com/office/word/2012/wordml" xmlns:w16cex="http://schemas.microsoft.com/office/word/2018/wordml/cex" xmlns:w16cid="http://schemas.microsoft.com/office/word/2016/wordml/cid" xmlns:w16="http://schemas.microsoft.com/office/word/2018/wordml" xmlns:w16se="http://schemas.microsoft.com/office/word/2015/wordml/symex" xmlns:wpg="http://schemas.microsoft.com/office/word/2010/wordprocessingGroup" xmlns:wpi="http://schemas.microsoft.com/office/word/2010/wordprocessingInk" xmlns:wne="http://schemas.microsoft.com/office/word/2006/wordml" xmlns:wps="http://schemas.microsoft.com/office/word/2010/wordprocessingShape" mc:Ignorable="w14 w15 w16se w16cid w16 w16cex wp14">
+<w:footnotes xmlns:wpc="http://schemas.microsoft.com/office/word/2010/wordprocessingCanvas" xmlns:cx="http://schemas.microsoft.com/office/drawing/2014/chartex" xmlns:cx1="http://schemas.microsoft.com/office/drawing/2015/9/8/chartex" xmlns:cx2="http://schemas.microsoft.com/office/drawing/2015/10/21/chartex" xmlns:cx3="http://schemas.microsoft.com/office/drawing/2016/5/9/chartex" xmlns:cx4="http://schemas.microsoft.com/office/drawing/2016/5/10/chartex" xmlns:cx5="http://schemas.microsoft.com/office/drawing/2016/5/11/chartex" xmlns:cx6="http://schemas.microsoft.com/office/drawing/2016/5/12/chartex" xmlns:cx7="http://schemas.microsoft.com/office/drawing/2016/5/13/chartex" xmlns:cx8="http://schemas.microsoft.com/office/drawing/2016/5/14/chartex" xmlns:mc="http://schemas.openxmlformats.org/markup-compatibility/2006" xmlns:aink="http://schemas.microsoft.com/office/drawing/2016/ink" xmlns:am3d="http://schemas.microsoft.com/office/drawing/2017/model3d" xmlns:o="urn:schemas-microsoft-com:office:office" xmlns:oel="http://schemas.microsoft.com/office/2019/extlst" xmlns:r="http://schemas.openxmlformats.org/officeDocument/2006/relationships" xmlns:m="http://schemas.openxmlformats.org/officeDocument/2006/math" xmlns:v="urn:schemas-microsoft-com:vml" xmlns:wp14="http://schemas.microsoft.com/office/word/2010/wordprocessingDrawing" xmlns:wp="http://schemas.openxmlformats.org/drawingml/2006/wordprocessingDrawing" xmlns:w10="urn:schemas-microsoft-com:office:word" xmlns:w="http://schemas.openxmlformats.org/wordprocessingml/2006/main" xmlns:w14="http://schemas.microsoft.com/office/word/2010/wordml" xmlns:w15="http://schemas.microsoft.com/office/word/2012/wordml" xmlns:w16cex="http://schemas.microsoft.com/office/word/2018/wordml/cex" xmlns:w16cid="http://schemas.microsoft.com/office/word/2016/wordml/cid" xmlns:w16="http://schemas.microsoft.com/office/word/2018/wordml" xmlns:w16sdtdh="http://schemas.microsoft.com/office/word/2020/wordml/sdtdatahash" xmlns:w16se="http://schemas.microsoft.com/office/word/2015/wordml/symex" xmlns:wpg="http://schemas.microsoft.com/office/word/2010/wordprocessingGroup" xmlns:wpi="http://schemas.microsoft.com/office/word/2010/wordprocessingInk" xmlns:wne="http://schemas.microsoft.com/office/word/2006/wordml" xmlns:wps="http://schemas.microsoft.com/office/word/2010/wordprocessingShape" mc:Ignorable="w14 w15 w16se w16cid w16 w16cex w16sdtdh wp14">
   <w:footnote w:type="separator" w:id="-1">
     <w:p>
       <w:pPr>
@@ -1848,7 +2085,7 @@
 </file>
 
 <file path=word/numbering.xml><?xml version="1.0" encoding="utf-8"?>
-<w:numbering xmlns:wpc="http://schemas.microsoft.com/office/word/2010/wordprocessingCanvas" xmlns:cx="http://schemas.microsoft.com/office/drawing/2014/chartex" xmlns:cx1="http://schemas.microsoft.com/office/drawing/2015/9/8/chartex" xmlns:cx2="http://schemas.microsoft.com/office/drawing/2015/10/21/chartex" xmlns:cx3="http://schemas.microsoft.com/office/drawing/2016/5/9/chartex" xmlns:cx4="http://schemas.microsoft.com/office/drawing/2016/5/10/chartex" xmlns:cx5="http://schemas.microsoft.com/office/drawing/2016/5/11/chartex" xmlns:cx6="http://schemas.microsoft.com/office/drawing/2016/5/12/chartex" xmlns:cx7="http://schemas.microsoft.com/office/drawing/2016/5/13/chartex" xmlns:cx8="http://schemas.microsoft.com/office/drawing/2016/5/14/chartex" xmlns:mc="http://schemas.openxmlformats.org/markup-compatibility/2006" xmlns:aink="http://schemas.microsoft.com/office/drawing/2016/ink" xmlns:am3d="http://schemas.microsoft.com/office/drawing/2017/model3d" xmlns:o="urn:schemas-microsoft-com:office:office" xmlns:r="http://schemas.openxmlformats.org/officeDocument/2006/relationships" xmlns:m="http://schemas.openxmlformats.org/officeDocument/2006/math" xmlns:v="urn:schemas-microsoft-com:vml" xmlns:wp14="http://schemas.microsoft.com/office/word/2010/wordprocessingDrawing" xmlns:wp="http://schemas.openxmlformats.org/drawingml/2006/wordprocessingDrawing" xmlns:w10="urn:schemas-microsoft-com:office:word" xmlns:w="http://schemas.openxmlformats.org/wordprocessingml/2006/main" xmlns:w14="http://schemas.microsoft.com/office/word/2010/wordml" xmlns:w15="http://schemas.microsoft.com/office/word/2012/wordml" xmlns:w16cex="http://schemas.microsoft.com/office/word/2018/wordml/cex" xmlns:w16cid="http://schemas.microsoft.com/office/word/2016/wordml/cid" xmlns:w16="http://schemas.microsoft.com/office/word/2018/wordml" xmlns:w16se="http://schemas.microsoft.com/office/word/2015/wordml/symex" xmlns:wpg="http://schemas.microsoft.com/office/word/2010/wordprocessingGroup" xmlns:wpi="http://schemas.microsoft.com/office/word/2010/wordprocessingInk" xmlns:wne="http://schemas.microsoft.com/office/word/2006/wordml" xmlns:wps="http://schemas.microsoft.com/office/word/2010/wordprocessingShape" mc:Ignorable="w14 w15 w16se w16cid w16 w16cex wp14">
+<w:numbering xmlns:wpc="http://schemas.microsoft.com/office/word/2010/wordprocessingCanvas" xmlns:cx="http://schemas.microsoft.com/office/drawing/2014/chartex" xmlns:cx1="http://schemas.microsoft.com/office/drawing/2015/9/8/chartex" xmlns:cx2="http://schemas.microsoft.com/office/drawing/2015/10/21/chartex" xmlns:cx3="http://schemas.microsoft.com/office/drawing/2016/5/9/chartex" xmlns:cx4="http://schemas.microsoft.com/office/drawing/2016/5/10/chartex" xmlns:cx5="http://schemas.microsoft.com/office/drawing/2016/5/11/chartex" xmlns:cx6="http://schemas.microsoft.com/office/drawing/2016/5/12/chartex" xmlns:cx7="http://schemas.microsoft.com/office/drawing/2016/5/13/chartex" xmlns:cx8="http://schemas.microsoft.com/office/drawing/2016/5/14/chartex" xmlns:mc="http://schemas.openxmlformats.org/markup-compatibility/2006" xmlns:aink="http://schemas.microsoft.com/office/drawing/2016/ink" xmlns:am3d="http://schemas.microsoft.com/office/drawing/2017/model3d" xmlns:o="urn:schemas-microsoft-com:office:office" xmlns:oel="http://schemas.microsoft.com/office/2019/extlst" xmlns:r="http://schemas.openxmlformats.org/officeDocument/2006/relationships" xmlns:m="http://schemas.openxmlformats.org/officeDocument/2006/math" xmlns:v="urn:schemas-microsoft-com:vml" xmlns:wp14="http://schemas.microsoft.com/office/word/2010/wordprocessingDrawing" xmlns:wp="http://schemas.openxmlformats.org/drawingml/2006/wordprocessingDrawing" xmlns:w10="urn:schemas-microsoft-com:office:word" xmlns:w="http://schemas.openxmlformats.org/wordprocessingml/2006/main" xmlns:w14="http://schemas.microsoft.com/office/word/2010/wordml" xmlns:w15="http://schemas.microsoft.com/office/word/2012/wordml" xmlns:w16cex="http://schemas.microsoft.com/office/word/2018/wordml/cex" xmlns:w16cid="http://schemas.microsoft.com/office/word/2016/wordml/cid" xmlns:w16="http://schemas.microsoft.com/office/word/2018/wordml" xmlns:w16sdtdh="http://schemas.microsoft.com/office/word/2020/wordml/sdtdatahash" xmlns:w16se="http://schemas.microsoft.com/office/word/2015/wordml/symex" xmlns:wpg="http://schemas.microsoft.com/office/word/2010/wordprocessingGroup" xmlns:wpi="http://schemas.microsoft.com/office/word/2010/wordprocessingInk" xmlns:wne="http://schemas.microsoft.com/office/word/2006/wordml" xmlns:wps="http://schemas.microsoft.com/office/word/2010/wordprocessingShape" mc:Ignorable="w14 w15 w16se w16cid w16 w16cex w16sdtdh wp14">
   <w:abstractNum w:abstractNumId="0" w15:restartNumberingAfterBreak="0">
     <w:nsid w:val="19E060BC"/>
     <w:multiLevelType w:val="hybridMultilevel"/>
@@ -2162,20 +2399,20 @@
       </w:rPr>
     </w:lvl>
   </w:abstractNum>
-  <w:num w:numId="1">
+  <w:num w:numId="1" w16cid:durableId="1920434158">
     <w:abstractNumId w:val="2"/>
   </w:num>
-  <w:num w:numId="2">
+  <w:num w:numId="2" w16cid:durableId="239802125">
     <w:abstractNumId w:val="1"/>
   </w:num>
-  <w:num w:numId="3">
+  <w:num w:numId="3" w16cid:durableId="858205720">
     <w:abstractNumId w:val="0"/>
   </w:num>
 </w:numbering>
 </file>
 
 <file path=word/styles.xml><?xml version="1.0" encoding="utf-8"?>
-<w:styles xmlns:mc="http://schemas.openxmlformats.org/markup-compatibility/2006" xmlns:r="http://schemas.openxmlformats.org/officeDocument/2006/relationships" xmlns:w="http://schemas.openxmlformats.org/wordprocessingml/2006/main" xmlns:w14="http://schemas.microsoft.com/office/word/2010/wordml" xmlns:w15="http://schemas.microsoft.com/office/word/2012/wordml" xmlns:w16cex="http://schemas.microsoft.com/office/word/2018/wordml/cex" xmlns:w16cid="http://schemas.microsoft.com/office/word/2016/wordml/cid" xmlns:w16="http://schemas.microsoft.com/office/word/2018/wordml" xmlns:w16se="http://schemas.microsoft.com/office/word/2015/wordml/symex" mc:Ignorable="w14 w15 w16se w16cid w16 w16cex">
+<w:styles xmlns:mc="http://schemas.openxmlformats.org/markup-compatibility/2006" xmlns:r="http://schemas.openxmlformats.org/officeDocument/2006/relationships" xmlns:w="http://schemas.openxmlformats.org/wordprocessingml/2006/main" xmlns:w14="http://schemas.microsoft.com/office/word/2010/wordml" xmlns:w15="http://schemas.microsoft.com/office/word/2012/wordml" xmlns:w16cex="http://schemas.microsoft.com/office/word/2018/wordml/cex" xmlns:w16cid="http://schemas.microsoft.com/office/word/2016/wordml/cid" xmlns:w16="http://schemas.microsoft.com/office/word/2018/wordml" xmlns:w16sdtdh="http://schemas.microsoft.com/office/word/2020/wordml/sdtdatahash" xmlns:w16se="http://schemas.microsoft.com/office/word/2015/wordml/symex" mc:Ignorable="w14 w15 w16se w16cid w16 w16cex w16sdtdh">
   <w:docDefaults>
     <w:rPrDefault>
       <w:rPr>

--- a/jeng/Capstone 2 Docs/Chapters/FADRIQUELA - Comments from Final Defense.docx
+++ b/jeng/Capstone 2 Docs/Chapters/FADRIQUELA - Comments from Final Defense.docx
@@ -61,6 +61,16 @@
     <w:p>
       <w:pPr>
         <w:spacing w:after="0" w:line="480" w:lineRule="auto"/>
+        <w:rPr>
+          <w:rFonts w:ascii="Times New Roman" w:hAnsi="Times New Roman" w:cs="Times New Roman"/>
+          <w:sz w:val="24"/>
+          <w:szCs w:val="24"/>
+        </w:rPr>
+      </w:pPr>
+    </w:p>
+    <w:p>
+      <w:pPr>
+        <w:spacing w:after="0" w:line="480" w:lineRule="auto"/>
         <w:jc w:val="center"/>
         <w:rPr>
           <w:rFonts w:ascii="Times New Roman" w:hAnsi="Times New Roman" w:cs="Times New Roman"/>
@@ -80,6 +90,19 @@
         </w:rPr>
         <w:t>List of Revisions</w:t>
       </w:r>
+    </w:p>
+    <w:p>
+      <w:pPr>
+        <w:spacing w:after="0" w:line="480" w:lineRule="auto"/>
+        <w:jc w:val="center"/>
+        <w:rPr>
+          <w:rFonts w:ascii="Times New Roman" w:hAnsi="Times New Roman" w:cs="Times New Roman"/>
+          <w:b/>
+          <w:bCs/>
+          <w:sz w:val="24"/>
+          <w:szCs w:val="24"/>
+        </w:rPr>
+      </w:pPr>
     </w:p>
     <w:p>
       <w:pPr>
@@ -889,36 +912,6 @@
     </w:tbl>
     <w:p>
       <w:pPr>
-        <w:spacing w:after="0" w:line="360" w:lineRule="auto"/>
-        <w:rPr>
-          <w:rFonts w:ascii="Times New Roman" w:hAnsi="Times New Roman" w:cs="Times New Roman"/>
-          <w:sz w:val="24"/>
-          <w:szCs w:val="24"/>
-        </w:rPr>
-      </w:pPr>
-    </w:p>
-    <w:p>
-      <w:pPr>
-        <w:spacing w:after="0" w:line="480" w:lineRule="auto"/>
-        <w:rPr>
-          <w:rFonts w:ascii="Times New Roman" w:hAnsi="Times New Roman" w:cs="Times New Roman"/>
-          <w:sz w:val="24"/>
-          <w:szCs w:val="24"/>
-        </w:rPr>
-      </w:pPr>
-    </w:p>
-    <w:p>
-      <w:pPr>
-        <w:spacing w:after="0" w:line="480" w:lineRule="auto"/>
-        <w:rPr>
-          <w:rFonts w:ascii="Times New Roman" w:hAnsi="Times New Roman" w:cs="Times New Roman"/>
-          <w:sz w:val="24"/>
-          <w:szCs w:val="24"/>
-        </w:rPr>
-      </w:pPr>
-    </w:p>
-    <w:p>
-      <w:pPr>
         <w:pStyle w:val="ListParagraph"/>
         <w:numPr>
           <w:ilvl w:val="0"/>
@@ -941,229 +934,429 @@
         <w:t>Adviser Comments</w:t>
       </w:r>
     </w:p>
-    <w:p>
-      <w:pPr>
-        <w:spacing w:after="0" w:line="480" w:lineRule="auto"/>
-        <w:ind w:left="360"/>
-        <w:rPr>
-          <w:rFonts w:ascii="Times New Roman" w:hAnsi="Times New Roman" w:cs="Times New Roman"/>
-          <w:sz w:val="24"/>
-          <w:szCs w:val="24"/>
-        </w:rPr>
-      </w:pPr>
-      <w:r>
-        <w:rPr>
-          <w:rFonts w:ascii="Times New Roman" w:hAnsi="Times New Roman" w:cs="Times New Roman"/>
-          <w:sz w:val="24"/>
-          <w:szCs w:val="24"/>
-        </w:rPr>
-        <w:t xml:space="preserve">OK - </w:t>
-      </w:r>
-      <w:r>
-        <w:rPr>
-          <w:rFonts w:ascii="Times New Roman" w:hAnsi="Times New Roman" w:cs="Times New Roman"/>
-          <w:sz w:val="24"/>
-          <w:szCs w:val="24"/>
-        </w:rPr>
-        <w:t>Page 10 – Discuss Figure 1</w:t>
-      </w:r>
-      <w:r>
-        <w:rPr>
-          <w:rFonts w:ascii="Times New Roman" w:hAnsi="Times New Roman" w:cs="Times New Roman"/>
-          <w:sz w:val="24"/>
-          <w:szCs w:val="24"/>
-        </w:rPr>
-        <w:t xml:space="preserve"> – see page 11</w:t>
-      </w:r>
-    </w:p>
-    <w:p>
-      <w:pPr>
-        <w:spacing w:after="0" w:line="480" w:lineRule="auto"/>
-        <w:ind w:left="360"/>
-        <w:rPr>
-          <w:rFonts w:ascii="Times New Roman" w:hAnsi="Times New Roman" w:cs="Times New Roman"/>
-          <w:sz w:val="24"/>
-          <w:szCs w:val="24"/>
-        </w:rPr>
-      </w:pPr>
-      <w:r>
-        <w:rPr>
-          <w:rFonts w:ascii="Times New Roman" w:hAnsi="Times New Roman" w:cs="Times New Roman"/>
-          <w:sz w:val="24"/>
-          <w:szCs w:val="24"/>
-        </w:rPr>
-        <w:t xml:space="preserve">OK - </w:t>
-      </w:r>
-      <w:r>
-        <w:rPr>
-          <w:rFonts w:ascii="Times New Roman" w:hAnsi="Times New Roman" w:cs="Times New Roman"/>
-          <w:sz w:val="24"/>
-          <w:szCs w:val="24"/>
-        </w:rPr>
-        <w:t>Page 51 - Discuss functional flowcharts – move explanation just below each flowchart</w:t>
-      </w:r>
-      <w:r>
-        <w:rPr>
-          <w:rFonts w:ascii="Times New Roman" w:hAnsi="Times New Roman" w:cs="Times New Roman"/>
-          <w:sz w:val="24"/>
-          <w:szCs w:val="24"/>
-        </w:rPr>
-        <w:t xml:space="preserve"> – see pages 48-51</w:t>
-      </w:r>
-    </w:p>
-    <w:p>
-      <w:pPr>
-        <w:spacing w:after="0" w:line="480" w:lineRule="auto"/>
-        <w:ind w:left="360"/>
-        <w:rPr>
-          <w:rFonts w:ascii="Times New Roman" w:hAnsi="Times New Roman" w:cs="Times New Roman"/>
-          <w:sz w:val="24"/>
-          <w:szCs w:val="24"/>
-        </w:rPr>
-      </w:pPr>
-      <w:r>
-        <w:rPr>
-          <w:rFonts w:ascii="Times New Roman" w:hAnsi="Times New Roman" w:cs="Times New Roman"/>
-          <w:sz w:val="24"/>
-          <w:szCs w:val="24"/>
-        </w:rPr>
-        <w:t xml:space="preserve">OK - </w:t>
-      </w:r>
-      <w:r>
-        <w:rPr>
-          <w:rFonts w:ascii="Times New Roman" w:hAnsi="Times New Roman" w:cs="Times New Roman"/>
-          <w:sz w:val="24"/>
-          <w:szCs w:val="24"/>
-        </w:rPr>
-        <w:t xml:space="preserve">Page 59 </w:t>
-      </w:r>
-      <w:r>
-        <w:rPr>
-          <w:rFonts w:ascii="Times New Roman" w:hAnsi="Times New Roman" w:cs="Times New Roman"/>
-          <w:sz w:val="24"/>
-          <w:szCs w:val="24"/>
-        </w:rPr>
-        <w:t xml:space="preserve">- Discuss </w:t>
-      </w:r>
-      <w:r>
-        <w:rPr>
-          <w:rFonts w:ascii="Times New Roman" w:hAnsi="Times New Roman" w:cs="Times New Roman"/>
-          <w:sz w:val="24"/>
-          <w:szCs w:val="24"/>
-        </w:rPr>
-        <w:t>technical</w:t>
-      </w:r>
-      <w:r>
-        <w:rPr>
-          <w:rFonts w:ascii="Times New Roman" w:hAnsi="Times New Roman" w:cs="Times New Roman"/>
-          <w:sz w:val="24"/>
-          <w:szCs w:val="24"/>
-        </w:rPr>
-        <w:t xml:space="preserve"> flowcharts – move explanation just below each flowchart</w:t>
-      </w:r>
-      <w:r>
-        <w:rPr>
-          <w:rFonts w:ascii="Times New Roman" w:hAnsi="Times New Roman" w:cs="Times New Roman"/>
-          <w:sz w:val="24"/>
-          <w:szCs w:val="24"/>
-        </w:rPr>
-        <w:t xml:space="preserve"> – see pages 59-62</w:t>
-      </w:r>
-    </w:p>
-    <w:p>
-      <w:pPr>
-        <w:spacing w:after="0" w:line="480" w:lineRule="auto"/>
-        <w:ind w:left="360"/>
-        <w:rPr>
-          <w:rFonts w:ascii="Times New Roman" w:hAnsi="Times New Roman" w:cs="Times New Roman"/>
-          <w:sz w:val="24"/>
-          <w:szCs w:val="24"/>
-        </w:rPr>
-      </w:pPr>
-      <w:r>
-        <w:rPr>
-          <w:rFonts w:ascii="Times New Roman" w:hAnsi="Times New Roman" w:cs="Times New Roman"/>
-          <w:sz w:val="24"/>
-          <w:szCs w:val="24"/>
-        </w:rPr>
-        <w:t xml:space="preserve">OK - </w:t>
-      </w:r>
-      <w:r>
-        <w:rPr>
-          <w:rFonts w:ascii="Times New Roman" w:hAnsi="Times New Roman" w:cs="Times New Roman"/>
-          <w:sz w:val="24"/>
-          <w:szCs w:val="24"/>
-        </w:rPr>
-        <w:t>Page 94 – Discuss table results summary</w:t>
-      </w:r>
-      <w:r>
-        <w:rPr>
-          <w:rFonts w:ascii="Times New Roman" w:hAnsi="Times New Roman" w:cs="Times New Roman"/>
-          <w:sz w:val="24"/>
-          <w:szCs w:val="24"/>
-        </w:rPr>
-        <w:t xml:space="preserve"> – see page 93</w:t>
-      </w:r>
-    </w:p>
-    <w:p>
-      <w:pPr>
-        <w:spacing w:after="0" w:line="480" w:lineRule="auto"/>
-        <w:ind w:left="360"/>
-        <w:rPr>
-          <w:rFonts w:ascii="Times New Roman" w:hAnsi="Times New Roman" w:cs="Times New Roman"/>
-          <w:sz w:val="24"/>
-          <w:szCs w:val="24"/>
-        </w:rPr>
-      </w:pPr>
-      <w:r>
-        <w:rPr>
-          <w:rFonts w:ascii="Times New Roman" w:hAnsi="Times New Roman" w:cs="Times New Roman"/>
-          <w:sz w:val="24"/>
-          <w:szCs w:val="24"/>
-        </w:rPr>
-        <w:t>OK - On all areas – Use figure instead of figure orientation from explanation when pointing at an image as reference</w:t>
-      </w:r>
-    </w:p>
-    <w:p>
-      <w:pPr>
-        <w:spacing w:after="0" w:line="480" w:lineRule="auto"/>
-        <w:ind w:left="360"/>
-        <w:rPr>
-          <w:rFonts w:ascii="Times New Roman" w:hAnsi="Times New Roman" w:cs="Times New Roman"/>
-          <w:sz w:val="24"/>
-          <w:szCs w:val="24"/>
-        </w:rPr>
-      </w:pPr>
-      <w:r>
-        <w:rPr>
-          <w:rFonts w:ascii="Times New Roman" w:hAnsi="Times New Roman" w:cs="Times New Roman"/>
-          <w:sz w:val="24"/>
-          <w:szCs w:val="24"/>
-        </w:rPr>
-        <w:t>On all areas – Fill out empty spaces with the next section</w:t>
-      </w:r>
-    </w:p>
-    <w:p>
-      <w:pPr>
-        <w:spacing w:after="0" w:line="480" w:lineRule="auto"/>
-        <w:ind w:left="360"/>
-        <w:rPr>
-          <w:rFonts w:ascii="Times New Roman" w:hAnsi="Times New Roman" w:cs="Times New Roman"/>
-          <w:sz w:val="24"/>
-          <w:szCs w:val="24"/>
-        </w:rPr>
-      </w:pPr>
-    </w:p>
-    <w:p>
-      <w:pPr>
-        <w:spacing w:after="0" w:line="480" w:lineRule="auto"/>
-        <w:rPr>
-          <w:rFonts w:ascii="Times New Roman" w:hAnsi="Times New Roman" w:cs="Times New Roman"/>
-          <w:sz w:val="24"/>
-          <w:szCs w:val="24"/>
-        </w:rPr>
-      </w:pPr>
-    </w:p>
+    <w:tbl>
+      <w:tblPr>
+        <w:tblStyle w:val="TableGrid"/>
+        <w:tblW w:w="0" w:type="auto"/>
+        <w:tblLook w:val="04A0" w:firstRow="1" w:lastRow="0" w:firstColumn="1" w:lastColumn="0" w:noHBand="0" w:noVBand="1"/>
+      </w:tblPr>
+      <w:tblGrid>
+        <w:gridCol w:w="4675"/>
+        <w:gridCol w:w="4675"/>
+      </w:tblGrid>
+      <w:tr>
+        <w:tc>
+          <w:tcPr>
+            <w:tcW w:w="4675" w:type="dxa"/>
+            <w:shd w:val="clear" w:color="auto" w:fill="E7E6E6" w:themeFill="background2"/>
+          </w:tcPr>
+          <w:p>
+            <w:pPr>
+              <w:spacing w:line="360" w:lineRule="auto"/>
+              <w:jc w:val="center"/>
+              <w:rPr>
+                <w:rFonts w:ascii="Times New Roman" w:hAnsi="Times New Roman" w:cs="Times New Roman"/>
+                <w:sz w:val="24"/>
+                <w:szCs w:val="24"/>
+              </w:rPr>
+            </w:pPr>
+            <w:r>
+              <w:rPr>
+                <w:rFonts w:ascii="Times New Roman" w:hAnsi="Times New Roman" w:cs="Times New Roman"/>
+                <w:sz w:val="24"/>
+                <w:szCs w:val="24"/>
+              </w:rPr>
+              <w:t>Details</w:t>
+            </w:r>
+          </w:p>
+        </w:tc>
+        <w:tc>
+          <w:tcPr>
+            <w:tcW w:w="4675" w:type="dxa"/>
+            <w:shd w:val="clear" w:color="auto" w:fill="E7E6E6" w:themeFill="background2"/>
+          </w:tcPr>
+          <w:p>
+            <w:pPr>
+              <w:spacing w:line="360" w:lineRule="auto"/>
+              <w:jc w:val="center"/>
+              <w:rPr>
+                <w:rFonts w:ascii="Times New Roman" w:hAnsi="Times New Roman" w:cs="Times New Roman"/>
+                <w:sz w:val="24"/>
+                <w:szCs w:val="24"/>
+              </w:rPr>
+            </w:pPr>
+            <w:r>
+              <w:rPr>
+                <w:rFonts w:ascii="Times New Roman" w:hAnsi="Times New Roman" w:cs="Times New Roman"/>
+                <w:sz w:val="24"/>
+                <w:szCs w:val="24"/>
+              </w:rPr>
+              <w:t>Action Taken</w:t>
+            </w:r>
+          </w:p>
+        </w:tc>
+      </w:tr>
+      <w:tr>
+        <w:tc>
+          <w:tcPr>
+            <w:tcW w:w="4675" w:type="dxa"/>
+          </w:tcPr>
+          <w:p>
+            <w:pPr>
+              <w:spacing w:line="360" w:lineRule="auto"/>
+              <w:rPr>
+                <w:rFonts w:ascii="Times New Roman" w:hAnsi="Times New Roman" w:cs="Times New Roman"/>
+                <w:sz w:val="24"/>
+                <w:szCs w:val="24"/>
+              </w:rPr>
+            </w:pPr>
+            <w:r>
+              <w:rPr>
+                <w:rFonts w:ascii="Times New Roman" w:hAnsi="Times New Roman" w:cs="Times New Roman"/>
+                <w:sz w:val="24"/>
+                <w:szCs w:val="24"/>
+              </w:rPr>
+              <w:t>Add discussion on Figure 1 – Literature Map</w:t>
+            </w:r>
+          </w:p>
+        </w:tc>
+        <w:tc>
+          <w:tcPr>
+            <w:tcW w:w="4675" w:type="dxa"/>
+          </w:tcPr>
+          <w:p>
+            <w:pPr>
+              <w:spacing w:line="360" w:lineRule="auto"/>
+              <w:rPr>
+                <w:rFonts w:ascii="Times New Roman" w:hAnsi="Times New Roman" w:cs="Times New Roman"/>
+                <w:sz w:val="24"/>
+                <w:szCs w:val="24"/>
+              </w:rPr>
+            </w:pPr>
+            <w:r>
+              <w:rPr>
+                <w:rFonts w:ascii="Times New Roman" w:hAnsi="Times New Roman" w:cs="Times New Roman"/>
+                <w:sz w:val="24"/>
+                <w:szCs w:val="24"/>
+              </w:rPr>
+              <w:t>Done – See page 8</w:t>
+            </w:r>
+          </w:p>
+        </w:tc>
+      </w:tr>
+      <w:tr>
+        <w:tc>
+          <w:tcPr>
+            <w:tcW w:w="4675" w:type="dxa"/>
+          </w:tcPr>
+          <w:p>
+            <w:pPr>
+              <w:spacing w:line="360" w:lineRule="auto"/>
+              <w:rPr>
+                <w:rFonts w:ascii="Times New Roman" w:hAnsi="Times New Roman" w:cs="Times New Roman"/>
+                <w:sz w:val="24"/>
+                <w:szCs w:val="24"/>
+              </w:rPr>
+            </w:pPr>
+            <w:r>
+              <w:rPr>
+                <w:rFonts w:ascii="Times New Roman" w:hAnsi="Times New Roman" w:cs="Times New Roman"/>
+                <w:sz w:val="24"/>
+                <w:szCs w:val="24"/>
+              </w:rPr>
+              <w:t>Add d</w:t>
+            </w:r>
+            <w:r>
+              <w:rPr>
+                <w:rFonts w:ascii="Times New Roman" w:hAnsi="Times New Roman" w:cs="Times New Roman"/>
+                <w:sz w:val="24"/>
+                <w:szCs w:val="24"/>
+              </w:rPr>
+              <w:t>iscuss</w:t>
+            </w:r>
+            <w:r>
+              <w:rPr>
+                <w:rFonts w:ascii="Times New Roman" w:hAnsi="Times New Roman" w:cs="Times New Roman"/>
+                <w:sz w:val="24"/>
+                <w:szCs w:val="24"/>
+              </w:rPr>
+              <w:t>ion for each</w:t>
+            </w:r>
+            <w:r>
+              <w:rPr>
+                <w:rFonts w:ascii="Times New Roman" w:hAnsi="Times New Roman" w:cs="Times New Roman"/>
+                <w:sz w:val="24"/>
+                <w:szCs w:val="24"/>
+              </w:rPr>
+              <w:t xml:space="preserve"> functional </w:t>
+            </w:r>
+            <w:r>
+              <w:rPr>
+                <w:rFonts w:ascii="Times New Roman" w:hAnsi="Times New Roman" w:cs="Times New Roman"/>
+                <w:sz w:val="24"/>
+                <w:szCs w:val="24"/>
+              </w:rPr>
+              <w:t>flowchart</w:t>
+            </w:r>
+          </w:p>
+        </w:tc>
+        <w:tc>
+          <w:tcPr>
+            <w:tcW w:w="4675" w:type="dxa"/>
+          </w:tcPr>
+          <w:p>
+            <w:pPr>
+              <w:spacing w:line="360" w:lineRule="auto"/>
+              <w:rPr>
+                <w:rFonts w:ascii="Times New Roman" w:hAnsi="Times New Roman" w:cs="Times New Roman"/>
+                <w:sz w:val="24"/>
+                <w:szCs w:val="24"/>
+              </w:rPr>
+            </w:pPr>
+            <w:r>
+              <w:rPr>
+                <w:rFonts w:ascii="Times New Roman" w:hAnsi="Times New Roman" w:cs="Times New Roman"/>
+                <w:sz w:val="24"/>
+                <w:szCs w:val="24"/>
+              </w:rPr>
+              <w:t>Done – See pages 40-43</w:t>
+            </w:r>
+          </w:p>
+        </w:tc>
+      </w:tr>
+      <w:tr>
+        <w:tc>
+          <w:tcPr>
+            <w:tcW w:w="4675" w:type="dxa"/>
+          </w:tcPr>
+          <w:p>
+            <w:pPr>
+              <w:spacing w:line="360" w:lineRule="auto"/>
+              <w:rPr>
+                <w:rFonts w:ascii="Times New Roman" w:hAnsi="Times New Roman" w:cs="Times New Roman"/>
+                <w:sz w:val="24"/>
+                <w:szCs w:val="24"/>
+              </w:rPr>
+            </w:pPr>
+            <w:r>
+              <w:rPr>
+                <w:rFonts w:ascii="Times New Roman" w:hAnsi="Times New Roman" w:cs="Times New Roman"/>
+                <w:sz w:val="24"/>
+                <w:szCs w:val="24"/>
+              </w:rPr>
+              <w:t xml:space="preserve">Add discussion for each </w:t>
+            </w:r>
+            <w:r>
+              <w:rPr>
+                <w:rFonts w:ascii="Times New Roman" w:hAnsi="Times New Roman" w:cs="Times New Roman"/>
+                <w:sz w:val="24"/>
+                <w:szCs w:val="24"/>
+              </w:rPr>
+              <w:t>technical</w:t>
+            </w:r>
+            <w:r>
+              <w:rPr>
+                <w:rFonts w:ascii="Times New Roman" w:hAnsi="Times New Roman" w:cs="Times New Roman"/>
+                <w:sz w:val="24"/>
+                <w:szCs w:val="24"/>
+              </w:rPr>
+              <w:t xml:space="preserve"> flowchart</w:t>
+            </w:r>
+          </w:p>
+        </w:tc>
+        <w:tc>
+          <w:tcPr>
+            <w:tcW w:w="4675" w:type="dxa"/>
+          </w:tcPr>
+          <w:p>
+            <w:pPr>
+              <w:spacing w:line="360" w:lineRule="auto"/>
+              <w:rPr>
+                <w:rFonts w:ascii="Times New Roman" w:hAnsi="Times New Roman" w:cs="Times New Roman"/>
+                <w:sz w:val="24"/>
+                <w:szCs w:val="24"/>
+              </w:rPr>
+            </w:pPr>
+            <w:r>
+              <w:rPr>
+                <w:rFonts w:ascii="Times New Roman" w:hAnsi="Times New Roman" w:cs="Times New Roman"/>
+                <w:sz w:val="24"/>
+                <w:szCs w:val="24"/>
+              </w:rPr>
+              <w:t>Done – See pages 50-53</w:t>
+            </w:r>
+          </w:p>
+        </w:tc>
+      </w:tr>
+      <w:tr>
+        <w:tc>
+          <w:tcPr>
+            <w:tcW w:w="4675" w:type="dxa"/>
+          </w:tcPr>
+          <w:p>
+            <w:pPr>
+              <w:spacing w:line="360" w:lineRule="auto"/>
+              <w:rPr>
+                <w:rFonts w:ascii="Times New Roman" w:hAnsi="Times New Roman" w:cs="Times New Roman"/>
+                <w:sz w:val="24"/>
+                <w:szCs w:val="24"/>
+              </w:rPr>
+            </w:pPr>
+            <w:r>
+              <w:rPr>
+                <w:rFonts w:ascii="Times New Roman" w:hAnsi="Times New Roman" w:cs="Times New Roman"/>
+                <w:sz w:val="24"/>
+                <w:szCs w:val="24"/>
+              </w:rPr>
+              <w:t>Add discussion for Table 10 &amp; 11 – Slither Scan Results</w:t>
+            </w:r>
+          </w:p>
+        </w:tc>
+        <w:tc>
+          <w:tcPr>
+            <w:tcW w:w="4675" w:type="dxa"/>
+          </w:tcPr>
+          <w:p>
+            <w:pPr>
+              <w:spacing w:line="360" w:lineRule="auto"/>
+              <w:rPr>
+                <w:rFonts w:ascii="Times New Roman" w:hAnsi="Times New Roman" w:cs="Times New Roman"/>
+                <w:sz w:val="24"/>
+                <w:szCs w:val="24"/>
+              </w:rPr>
+            </w:pPr>
+            <w:r>
+              <w:rPr>
+                <w:rFonts w:ascii="Times New Roman" w:hAnsi="Times New Roman" w:cs="Times New Roman"/>
+                <w:sz w:val="24"/>
+                <w:szCs w:val="24"/>
+              </w:rPr>
+              <w:t>Done – See page 78</w:t>
+            </w:r>
+          </w:p>
+        </w:tc>
+      </w:tr>
+      <w:tr>
+        <w:tc>
+          <w:tcPr>
+            <w:tcW w:w="4675" w:type="dxa"/>
+          </w:tcPr>
+          <w:p>
+            <w:pPr>
+              <w:spacing w:line="360" w:lineRule="auto"/>
+              <w:rPr>
+                <w:rFonts w:ascii="Times New Roman" w:hAnsi="Times New Roman" w:cs="Times New Roman"/>
+                <w:sz w:val="24"/>
+                <w:szCs w:val="24"/>
+              </w:rPr>
+            </w:pPr>
+            <w:r>
+              <w:rPr>
+                <w:rFonts w:ascii="Times New Roman" w:hAnsi="Times New Roman" w:cs="Times New Roman"/>
+                <w:sz w:val="24"/>
+                <w:szCs w:val="24"/>
+              </w:rPr>
+              <w:t>Use figure instead of figure orientation from explanation when pointing at an image as reference</w:t>
+            </w:r>
+          </w:p>
+        </w:tc>
+        <w:tc>
+          <w:tcPr>
+            <w:tcW w:w="4675" w:type="dxa"/>
+          </w:tcPr>
+          <w:p>
+            <w:pPr>
+              <w:spacing w:line="360" w:lineRule="auto"/>
+              <w:rPr>
+                <w:rFonts w:ascii="Times New Roman" w:hAnsi="Times New Roman" w:cs="Times New Roman"/>
+                <w:sz w:val="24"/>
+                <w:szCs w:val="24"/>
+              </w:rPr>
+            </w:pPr>
+            <w:r>
+              <w:rPr>
+                <w:rFonts w:ascii="Times New Roman" w:hAnsi="Times New Roman" w:cs="Times New Roman"/>
+                <w:sz w:val="24"/>
+                <w:szCs w:val="24"/>
+              </w:rPr>
+              <w:t>Done – applied on all applicable areas</w:t>
+            </w:r>
+          </w:p>
+        </w:tc>
+      </w:tr>
+      <w:tr>
+        <w:tc>
+          <w:tcPr>
+            <w:tcW w:w="4675" w:type="dxa"/>
+          </w:tcPr>
+          <w:p>
+            <w:pPr>
+              <w:spacing w:line="360" w:lineRule="auto"/>
+              <w:rPr>
+                <w:rFonts w:ascii="Times New Roman" w:hAnsi="Times New Roman" w:cs="Times New Roman"/>
+                <w:sz w:val="24"/>
+                <w:szCs w:val="24"/>
+              </w:rPr>
+            </w:pPr>
+            <w:r>
+              <w:rPr>
+                <w:rFonts w:ascii="Times New Roman" w:hAnsi="Times New Roman" w:cs="Times New Roman"/>
+                <w:sz w:val="24"/>
+                <w:szCs w:val="24"/>
+              </w:rPr>
+              <w:t xml:space="preserve">Fill out empty spaces with the </w:t>
+            </w:r>
+            <w:r>
+              <w:rPr>
+                <w:rFonts w:ascii="Times New Roman" w:hAnsi="Times New Roman" w:cs="Times New Roman"/>
+                <w:sz w:val="24"/>
+                <w:szCs w:val="24"/>
+              </w:rPr>
+              <w:t>succeeding</w:t>
+            </w:r>
+            <w:r>
+              <w:rPr>
+                <w:rFonts w:ascii="Times New Roman" w:hAnsi="Times New Roman" w:cs="Times New Roman"/>
+                <w:sz w:val="24"/>
+                <w:szCs w:val="24"/>
+              </w:rPr>
+              <w:t xml:space="preserve"> section</w:t>
+            </w:r>
+            <w:r>
+              <w:rPr>
+                <w:rFonts w:ascii="Times New Roman" w:hAnsi="Times New Roman" w:cs="Times New Roman"/>
+                <w:sz w:val="24"/>
+                <w:szCs w:val="24"/>
+              </w:rPr>
+              <w:t>s</w:t>
+            </w:r>
+          </w:p>
+        </w:tc>
+        <w:tc>
+          <w:tcPr>
+            <w:tcW w:w="4675" w:type="dxa"/>
+          </w:tcPr>
+          <w:p>
+            <w:pPr>
+              <w:spacing w:line="360" w:lineRule="auto"/>
+              <w:rPr>
+                <w:rFonts w:ascii="Times New Roman" w:hAnsi="Times New Roman" w:cs="Times New Roman"/>
+                <w:sz w:val="24"/>
+                <w:szCs w:val="24"/>
+              </w:rPr>
+            </w:pPr>
+            <w:r>
+              <w:rPr>
+                <w:rFonts w:ascii="Times New Roman" w:hAnsi="Times New Roman" w:cs="Times New Roman"/>
+                <w:sz w:val="24"/>
+                <w:szCs w:val="24"/>
+              </w:rPr>
+              <w:t>Done – applied on all applicable areas</w:t>
+            </w:r>
+          </w:p>
+        </w:tc>
+      </w:tr>
+    </w:tbl>
     <w:p>
       <w:pPr>
         <w:spacing w:after="0" w:line="480" w:lineRule="auto"/>
@@ -1615,7 +1808,6 @@
                 <w:sz w:val="24"/>
                 <w:szCs w:val="24"/>
               </w:rPr>
-              <w:lastRenderedPageBreak/>
               <w:t>Move miscellaneous images and source code to Appendices</w:t>
             </w:r>
           </w:p>
@@ -1712,6 +1904,7 @@
                 <w:sz w:val="24"/>
                 <w:szCs w:val="24"/>
               </w:rPr>
+              <w:lastRenderedPageBreak/>
               <w:t>Put raw scan results in tabular form</w:t>
             </w:r>
           </w:p>

--- a/jeng/Capstone 2 Docs/Chapters/FADRIQUELA - Comments from Final Defense.docx
+++ b/jeng/Capstone 2 Docs/Chapters/FADRIQUELA - Comments from Final Defense.docx
@@ -1,6 +1,6 @@
 
 <file path=word/document.xml><?xml version="1.0" encoding="utf-8"?>
-<w:document xmlns:wpc="http://schemas.microsoft.com/office/word/2010/wordprocessingCanvas" xmlns:cx="http://schemas.microsoft.com/office/drawing/2014/chartex" xmlns:cx1="http://schemas.microsoft.com/office/drawing/2015/9/8/chartex" xmlns:cx2="http://schemas.microsoft.com/office/drawing/2015/10/21/chartex" xmlns:cx3="http://schemas.microsoft.com/office/drawing/2016/5/9/chartex" xmlns:cx4="http://schemas.microsoft.com/office/drawing/2016/5/10/chartex" xmlns:cx5="http://schemas.microsoft.com/office/drawing/2016/5/11/chartex" xmlns:cx6="http://schemas.microsoft.com/office/drawing/2016/5/12/chartex" xmlns:cx7="http://schemas.microsoft.com/office/drawing/2016/5/13/chartex" xmlns:cx8="http://schemas.microsoft.com/office/drawing/2016/5/14/chartex" xmlns:mc="http://schemas.openxmlformats.org/markup-compatibility/2006" xmlns:aink="http://schemas.microsoft.com/office/drawing/2016/ink" xmlns:am3d="http://schemas.microsoft.com/office/drawing/2017/model3d" xmlns:o="urn:schemas-microsoft-com:office:office" xmlns:oel="http://schemas.microsoft.com/office/2019/extlst" xmlns:r="http://schemas.openxmlformats.org/officeDocument/2006/relationships" xmlns:m="http://schemas.openxmlformats.org/officeDocument/2006/math" xmlns:v="urn:schemas-microsoft-com:vml" xmlns:wp14="http://schemas.microsoft.com/office/word/2010/wordprocessingDrawing" xmlns:wp="http://schemas.openxmlformats.org/drawingml/2006/wordprocessingDrawing" xmlns:w10="urn:schemas-microsoft-com:office:word" xmlns:w="http://schemas.openxmlformats.org/wordprocessingml/2006/main" xmlns:w14="http://schemas.microsoft.com/office/word/2010/wordml" xmlns:w15="http://schemas.microsoft.com/office/word/2012/wordml" xmlns:w16cex="http://schemas.microsoft.com/office/word/2018/wordml/cex" xmlns:w16cid="http://schemas.microsoft.com/office/word/2016/wordml/cid" xmlns:w16="http://schemas.microsoft.com/office/word/2018/wordml" xmlns:w16sdtdh="http://schemas.microsoft.com/office/word/2020/wordml/sdtdatahash" xmlns:w16se="http://schemas.microsoft.com/office/word/2015/wordml/symex" xmlns:wpg="http://schemas.microsoft.com/office/word/2010/wordprocessingGroup" xmlns:wpi="http://schemas.microsoft.com/office/word/2010/wordprocessingInk" xmlns:wne="http://schemas.microsoft.com/office/word/2006/wordml" xmlns:wps="http://schemas.microsoft.com/office/word/2010/wordprocessingShape" mc:Ignorable="w14 w15 w16se w16cid w16 w16cex w16sdtdh wp14">
+<w:document xmlns:wpc="http://schemas.microsoft.com/office/word/2010/wordprocessingCanvas" xmlns:cx="http://schemas.microsoft.com/office/drawing/2014/chartex" xmlns:cx1="http://schemas.microsoft.com/office/drawing/2015/9/8/chartex" xmlns:cx2="http://schemas.microsoft.com/office/drawing/2015/10/21/chartex" xmlns:cx3="http://schemas.microsoft.com/office/drawing/2016/5/9/chartex" xmlns:cx4="http://schemas.microsoft.com/office/drawing/2016/5/10/chartex" xmlns:cx5="http://schemas.microsoft.com/office/drawing/2016/5/11/chartex" xmlns:cx6="http://schemas.microsoft.com/office/drawing/2016/5/12/chartex" xmlns:cx7="http://schemas.microsoft.com/office/drawing/2016/5/13/chartex" xmlns:cx8="http://schemas.microsoft.com/office/drawing/2016/5/14/chartex" xmlns:mc="http://schemas.openxmlformats.org/markup-compatibility/2006" xmlns:aink="http://schemas.microsoft.com/office/drawing/2016/ink" xmlns:am3d="http://schemas.microsoft.com/office/drawing/2017/model3d" xmlns:o="urn:schemas-microsoft-com:office:office" xmlns:r="http://schemas.openxmlformats.org/officeDocument/2006/relationships" xmlns:m="http://schemas.openxmlformats.org/officeDocument/2006/math" xmlns:v="urn:schemas-microsoft-com:vml" xmlns:wp14="http://schemas.microsoft.com/office/word/2010/wordprocessingDrawing" xmlns:wp="http://schemas.openxmlformats.org/drawingml/2006/wordprocessingDrawing" xmlns:w10="urn:schemas-microsoft-com:office:word" xmlns:w="http://schemas.openxmlformats.org/wordprocessingml/2006/main" xmlns:w14="http://schemas.microsoft.com/office/word/2010/wordml" xmlns:w15="http://schemas.microsoft.com/office/word/2012/wordml" xmlns:w16cex="http://schemas.microsoft.com/office/word/2018/wordml/cex" xmlns:w16cid="http://schemas.microsoft.com/office/word/2016/wordml/cid" xmlns:w16="http://schemas.microsoft.com/office/word/2018/wordml" xmlns:w16se="http://schemas.microsoft.com/office/word/2015/wordml/symex" xmlns:wpg="http://schemas.microsoft.com/office/word/2010/wordprocessingGroup" xmlns:wpi="http://schemas.microsoft.com/office/word/2010/wordprocessingInk" xmlns:wne="http://schemas.microsoft.com/office/word/2006/wordml" xmlns:wps="http://schemas.microsoft.com/office/word/2010/wordprocessingShape" mc:Ignorable="w14 w15 w16se w16cid w16 w16cex wp14">
   <w:body>
     <w:p>
       <w:pPr>
@@ -1064,39 +1064,7 @@
                 <w:sz w:val="24"/>
                 <w:szCs w:val="24"/>
               </w:rPr>
-              <w:t>Add d</w:t>
-            </w:r>
-            <w:r>
-              <w:rPr>
-                <w:rFonts w:ascii="Times New Roman" w:hAnsi="Times New Roman" w:cs="Times New Roman"/>
-                <w:sz w:val="24"/>
-                <w:szCs w:val="24"/>
-              </w:rPr>
-              <w:t>iscuss</w:t>
-            </w:r>
-            <w:r>
-              <w:rPr>
-                <w:rFonts w:ascii="Times New Roman" w:hAnsi="Times New Roman" w:cs="Times New Roman"/>
-                <w:sz w:val="24"/>
-                <w:szCs w:val="24"/>
-              </w:rPr>
-              <w:t>ion for each</w:t>
-            </w:r>
-            <w:r>
-              <w:rPr>
-                <w:rFonts w:ascii="Times New Roman" w:hAnsi="Times New Roman" w:cs="Times New Roman"/>
-                <w:sz w:val="24"/>
-                <w:szCs w:val="24"/>
-              </w:rPr>
-              <w:t xml:space="preserve"> functional </w:t>
-            </w:r>
-            <w:r>
-              <w:rPr>
-                <w:rFonts w:ascii="Times New Roman" w:hAnsi="Times New Roman" w:cs="Times New Roman"/>
-                <w:sz w:val="24"/>
-                <w:szCs w:val="24"/>
-              </w:rPr>
-              <w:t>flowchart</w:t>
+              <w:t>Add discussion for each functional flowchart</w:t>
             </w:r>
           </w:p>
         </w:tc>
@@ -1144,23 +1112,7 @@
                 <w:sz w:val="24"/>
                 <w:szCs w:val="24"/>
               </w:rPr>
-              <w:t xml:space="preserve">Add discussion for each </w:t>
-            </w:r>
-            <w:r>
-              <w:rPr>
-                <w:rFonts w:ascii="Times New Roman" w:hAnsi="Times New Roman" w:cs="Times New Roman"/>
-                <w:sz w:val="24"/>
-                <w:szCs w:val="24"/>
-              </w:rPr>
-              <w:t>technical</w:t>
-            </w:r>
-            <w:r>
-              <w:rPr>
-                <w:rFonts w:ascii="Times New Roman" w:hAnsi="Times New Roman" w:cs="Times New Roman"/>
-                <w:sz w:val="24"/>
-                <w:szCs w:val="24"/>
-              </w:rPr>
-              <w:t xml:space="preserve"> flowchart</w:t>
+              <w:t>Add discussion for each technical flowchart</w:t>
             </w:r>
           </w:p>
         </w:tc>
@@ -1304,31 +1256,7 @@
                 <w:sz w:val="24"/>
                 <w:szCs w:val="24"/>
               </w:rPr>
-              <w:t xml:space="preserve">Fill out empty spaces with the </w:t>
-            </w:r>
-            <w:r>
-              <w:rPr>
-                <w:rFonts w:ascii="Times New Roman" w:hAnsi="Times New Roman" w:cs="Times New Roman"/>
-                <w:sz w:val="24"/>
-                <w:szCs w:val="24"/>
-              </w:rPr>
-              <w:t>succeeding</w:t>
-            </w:r>
-            <w:r>
-              <w:rPr>
-                <w:rFonts w:ascii="Times New Roman" w:hAnsi="Times New Roman" w:cs="Times New Roman"/>
-                <w:sz w:val="24"/>
-                <w:szCs w:val="24"/>
-              </w:rPr>
-              <w:t xml:space="preserve"> section</w:t>
-            </w:r>
-            <w:r>
-              <w:rPr>
-                <w:rFonts w:ascii="Times New Roman" w:hAnsi="Times New Roman" w:cs="Times New Roman"/>
-                <w:sz w:val="24"/>
-                <w:szCs w:val="24"/>
-              </w:rPr>
-              <w:t>s</w:t>
+              <w:t>Fill out empty spaces with the succeeding sections</w:t>
             </w:r>
           </w:p>
         </w:tc>
@@ -2096,8 +2024,18 @@
                 <w:sz w:val="24"/>
                 <w:szCs w:val="24"/>
               </w:rPr>
-              <w:t>Prof. Melinda M. Lupague</w:t>
-            </w:r>
+              <w:t xml:space="preserve">Prof. Melinda M. </w:t>
+            </w:r>
+            <w:proofErr w:type="spellStart"/>
+            <w:r>
+              <w:rPr>
+                <w:rFonts w:ascii="Times New Roman" w:hAnsi="Times New Roman" w:cs="Times New Roman"/>
+                <w:sz w:val="24"/>
+                <w:szCs w:val="24"/>
+              </w:rPr>
+              <w:t>Lupague</w:t>
+            </w:r>
+            <w:proofErr w:type="spellEnd"/>
           </w:p>
           <w:p>
             <w:pPr>
@@ -2185,8 +2123,18 @@
                 <w:sz w:val="24"/>
                 <w:szCs w:val="24"/>
               </w:rPr>
-              <w:t>Dr. Khatalyn</w:t>
-            </w:r>
+              <w:t xml:space="preserve">Dr. </w:t>
+            </w:r>
+            <w:proofErr w:type="spellStart"/>
+            <w:r>
+              <w:rPr>
+                <w:rFonts w:ascii="Times New Roman" w:hAnsi="Times New Roman" w:cs="Times New Roman"/>
+                <w:sz w:val="24"/>
+                <w:szCs w:val="24"/>
+              </w:rPr>
+              <w:t>Khatalyn</w:t>
+            </w:r>
+            <w:proofErr w:type="spellEnd"/>
             <w:r>
               <w:rPr>
                 <w:rFonts w:ascii="Times New Roman" w:hAnsi="Times New Roman" w:cs="Times New Roman"/>
@@ -2228,7 +2176,7 @@
 </file>
 
 <file path=word/endnotes.xml><?xml version="1.0" encoding="utf-8"?>
-<w:endnotes xmlns:wpc="http://schemas.microsoft.com/office/word/2010/wordprocessingCanvas" xmlns:cx="http://schemas.microsoft.com/office/drawing/2014/chartex" xmlns:cx1="http://schemas.microsoft.com/office/drawing/2015/9/8/chartex" xmlns:cx2="http://schemas.microsoft.com/office/drawing/2015/10/21/chartex" xmlns:cx3="http://schemas.microsoft.com/office/drawing/2016/5/9/chartex" xmlns:cx4="http://schemas.microsoft.com/office/drawing/2016/5/10/chartex" xmlns:cx5="http://schemas.microsoft.com/office/drawing/2016/5/11/chartex" xmlns:cx6="http://schemas.microsoft.com/office/drawing/2016/5/12/chartex" xmlns:cx7="http://schemas.microsoft.com/office/drawing/2016/5/13/chartex" xmlns:cx8="http://schemas.microsoft.com/office/drawing/2016/5/14/chartex" xmlns:mc="http://schemas.openxmlformats.org/markup-compatibility/2006" xmlns:aink="http://schemas.microsoft.com/office/drawing/2016/ink" xmlns:am3d="http://schemas.microsoft.com/office/drawing/2017/model3d" xmlns:o="urn:schemas-microsoft-com:office:office" xmlns:oel="http://schemas.microsoft.com/office/2019/extlst" xmlns:r="http://schemas.openxmlformats.org/officeDocument/2006/relationships" xmlns:m="http://schemas.openxmlformats.org/officeDocument/2006/math" xmlns:v="urn:schemas-microsoft-com:vml" xmlns:wp14="http://schemas.microsoft.com/office/word/2010/wordprocessingDrawing" xmlns:wp="http://schemas.openxmlformats.org/drawingml/2006/wordprocessingDrawing" xmlns:w10="urn:schemas-microsoft-com:office:word" xmlns:w="http://schemas.openxmlformats.org/wordprocessingml/2006/main" xmlns:w14="http://schemas.microsoft.com/office/word/2010/wordml" xmlns:w15="http://schemas.microsoft.com/office/word/2012/wordml" xmlns:w16cex="http://schemas.microsoft.com/office/word/2018/wordml/cex" xmlns:w16cid="http://schemas.microsoft.com/office/word/2016/wordml/cid" xmlns:w16="http://schemas.microsoft.com/office/word/2018/wordml" xmlns:w16sdtdh="http://schemas.microsoft.com/office/word/2020/wordml/sdtdatahash" xmlns:w16se="http://schemas.microsoft.com/office/word/2015/wordml/symex" xmlns:wpg="http://schemas.microsoft.com/office/word/2010/wordprocessingGroup" xmlns:wpi="http://schemas.microsoft.com/office/word/2010/wordprocessingInk" xmlns:wne="http://schemas.microsoft.com/office/word/2006/wordml" xmlns:wps="http://schemas.microsoft.com/office/word/2010/wordprocessingShape" mc:Ignorable="w14 w15 w16se w16cid w16 w16cex w16sdtdh wp14">
+<w:endnotes xmlns:wpc="http://schemas.microsoft.com/office/word/2010/wordprocessingCanvas" xmlns:cx="http://schemas.microsoft.com/office/drawing/2014/chartex" xmlns:cx1="http://schemas.microsoft.com/office/drawing/2015/9/8/chartex" xmlns:cx2="http://schemas.microsoft.com/office/drawing/2015/10/21/chartex" xmlns:cx3="http://schemas.microsoft.com/office/drawing/2016/5/9/chartex" xmlns:cx4="http://schemas.microsoft.com/office/drawing/2016/5/10/chartex" xmlns:cx5="http://schemas.microsoft.com/office/drawing/2016/5/11/chartex" xmlns:cx6="http://schemas.microsoft.com/office/drawing/2016/5/12/chartex" xmlns:cx7="http://schemas.microsoft.com/office/drawing/2016/5/13/chartex" xmlns:cx8="http://schemas.microsoft.com/office/drawing/2016/5/14/chartex" xmlns:mc="http://schemas.openxmlformats.org/markup-compatibility/2006" xmlns:aink="http://schemas.microsoft.com/office/drawing/2016/ink" xmlns:am3d="http://schemas.microsoft.com/office/drawing/2017/model3d" xmlns:o="urn:schemas-microsoft-com:office:office" xmlns:r="http://schemas.openxmlformats.org/officeDocument/2006/relationships" xmlns:m="http://schemas.openxmlformats.org/officeDocument/2006/math" xmlns:v="urn:schemas-microsoft-com:vml" xmlns:wp14="http://schemas.microsoft.com/office/word/2010/wordprocessingDrawing" xmlns:wp="http://schemas.openxmlformats.org/drawingml/2006/wordprocessingDrawing" xmlns:w10="urn:schemas-microsoft-com:office:word" xmlns:w="http://schemas.openxmlformats.org/wordprocessingml/2006/main" xmlns:w14="http://schemas.microsoft.com/office/word/2010/wordml" xmlns:w15="http://schemas.microsoft.com/office/word/2012/wordml" xmlns:w16cex="http://schemas.microsoft.com/office/word/2018/wordml/cex" xmlns:w16cid="http://schemas.microsoft.com/office/word/2016/wordml/cid" xmlns:w16="http://schemas.microsoft.com/office/word/2018/wordml" xmlns:w16se="http://schemas.microsoft.com/office/word/2015/wordml/symex" xmlns:wpg="http://schemas.microsoft.com/office/word/2010/wordprocessingGroup" xmlns:wpi="http://schemas.microsoft.com/office/word/2010/wordprocessingInk" xmlns:wne="http://schemas.microsoft.com/office/word/2006/wordml" xmlns:wps="http://schemas.microsoft.com/office/word/2010/wordprocessingShape" mc:Ignorable="w14 w15 w16se w16cid w16 w16cex wp14">
   <w:endnote w:type="separator" w:id="-1">
     <w:p>
       <w:pPr>
@@ -2253,7 +2201,7 @@
 </file>
 
 <file path=word/footnotes.xml><?xml version="1.0" encoding="utf-8"?>
-<w:footnotes xmlns:wpc="http://schemas.microsoft.com/office/word/2010/wordprocessingCanvas" xmlns:cx="http://schemas.microsoft.com/office/drawing/2014/chartex" xmlns:cx1="http://schemas.microsoft.com/office/drawing/2015/9/8/chartex" xmlns:cx2="http://schemas.microsoft.com/office/drawing/2015/10/21/chartex" xmlns:cx3="http://schemas.microsoft.com/office/drawing/2016/5/9/chartex" xmlns:cx4="http://schemas.microsoft.com/office/drawing/2016/5/10/chartex" xmlns:cx5="http://schemas.microsoft.com/office/drawing/2016/5/11/chartex" xmlns:cx6="http://schemas.microsoft.com/office/drawing/2016/5/12/chartex" xmlns:cx7="http://schemas.microsoft.com/office/drawing/2016/5/13/chartex" xmlns:cx8="http://schemas.microsoft.com/office/drawing/2016/5/14/chartex" xmlns:mc="http://schemas.openxmlformats.org/markup-compatibility/2006" xmlns:aink="http://schemas.microsoft.com/office/drawing/2016/ink" xmlns:am3d="http://schemas.microsoft.com/office/drawing/2017/model3d" xmlns:o="urn:schemas-microsoft-com:office:office" xmlns:oel="http://schemas.microsoft.com/office/2019/extlst" xmlns:r="http://schemas.openxmlformats.org/officeDocument/2006/relationships" xmlns:m="http://schemas.openxmlformats.org/officeDocument/2006/math" xmlns:v="urn:schemas-microsoft-com:vml" xmlns:wp14="http://schemas.microsoft.com/office/word/2010/wordprocessingDrawing" xmlns:wp="http://schemas.openxmlformats.org/drawingml/2006/wordprocessingDrawing" xmlns:w10="urn:schemas-microsoft-com:office:word" xmlns:w="http://schemas.openxmlformats.org/wordprocessingml/2006/main" xmlns:w14="http://schemas.microsoft.com/office/word/2010/wordml" xmlns:w15="http://schemas.microsoft.com/office/word/2012/wordml" xmlns:w16cex="http://schemas.microsoft.com/office/word/2018/wordml/cex" xmlns:w16cid="http://schemas.microsoft.com/office/word/2016/wordml/cid" xmlns:w16="http://schemas.microsoft.com/office/word/2018/wordml" xmlns:w16sdtdh="http://schemas.microsoft.com/office/word/2020/wordml/sdtdatahash" xmlns:w16se="http://schemas.microsoft.com/office/word/2015/wordml/symex" xmlns:wpg="http://schemas.microsoft.com/office/word/2010/wordprocessingGroup" xmlns:wpi="http://schemas.microsoft.com/office/word/2010/wordprocessingInk" xmlns:wne="http://schemas.microsoft.com/office/word/2006/wordml" xmlns:wps="http://schemas.microsoft.com/office/word/2010/wordprocessingShape" mc:Ignorable="w14 w15 w16se w16cid w16 w16cex w16sdtdh wp14">
+<w:footnotes xmlns:wpc="http://schemas.microsoft.com/office/word/2010/wordprocessingCanvas" xmlns:cx="http://schemas.microsoft.com/office/drawing/2014/chartex" xmlns:cx1="http://schemas.microsoft.com/office/drawing/2015/9/8/chartex" xmlns:cx2="http://schemas.microsoft.com/office/drawing/2015/10/21/chartex" xmlns:cx3="http://schemas.microsoft.com/office/drawing/2016/5/9/chartex" xmlns:cx4="http://schemas.microsoft.com/office/drawing/2016/5/10/chartex" xmlns:cx5="http://schemas.microsoft.com/office/drawing/2016/5/11/chartex" xmlns:cx6="http://schemas.microsoft.com/office/drawing/2016/5/12/chartex" xmlns:cx7="http://schemas.microsoft.com/office/drawing/2016/5/13/chartex" xmlns:cx8="http://schemas.microsoft.com/office/drawing/2016/5/14/chartex" xmlns:mc="http://schemas.openxmlformats.org/markup-compatibility/2006" xmlns:aink="http://schemas.microsoft.com/office/drawing/2016/ink" xmlns:am3d="http://schemas.microsoft.com/office/drawing/2017/model3d" xmlns:o="urn:schemas-microsoft-com:office:office" xmlns:r="http://schemas.openxmlformats.org/officeDocument/2006/relationships" xmlns:m="http://schemas.openxmlformats.org/officeDocument/2006/math" xmlns:v="urn:schemas-microsoft-com:vml" xmlns:wp14="http://schemas.microsoft.com/office/word/2010/wordprocessingDrawing" xmlns:wp="http://schemas.openxmlformats.org/drawingml/2006/wordprocessingDrawing" xmlns:w10="urn:schemas-microsoft-com:office:word" xmlns:w="http://schemas.openxmlformats.org/wordprocessingml/2006/main" xmlns:w14="http://schemas.microsoft.com/office/word/2010/wordml" xmlns:w15="http://schemas.microsoft.com/office/word/2012/wordml" xmlns:w16cex="http://schemas.microsoft.com/office/word/2018/wordml/cex" xmlns:w16cid="http://schemas.microsoft.com/office/word/2016/wordml/cid" xmlns:w16="http://schemas.microsoft.com/office/word/2018/wordml" xmlns:w16se="http://schemas.microsoft.com/office/word/2015/wordml/symex" xmlns:wpg="http://schemas.microsoft.com/office/word/2010/wordprocessingGroup" xmlns:wpi="http://schemas.microsoft.com/office/word/2010/wordprocessingInk" xmlns:wne="http://schemas.microsoft.com/office/word/2006/wordml" xmlns:wps="http://schemas.microsoft.com/office/word/2010/wordprocessingShape" mc:Ignorable="w14 w15 w16se w16cid w16 w16cex wp14">
   <w:footnote w:type="separator" w:id="-1">
     <w:p>
       <w:pPr>
@@ -2278,7 +2226,7 @@
 </file>
 
 <file path=word/numbering.xml><?xml version="1.0" encoding="utf-8"?>
-<w:numbering xmlns:wpc="http://schemas.microsoft.com/office/word/2010/wordprocessingCanvas" xmlns:cx="http://schemas.microsoft.com/office/drawing/2014/chartex" xmlns:cx1="http://schemas.microsoft.com/office/drawing/2015/9/8/chartex" xmlns:cx2="http://schemas.microsoft.com/office/drawing/2015/10/21/chartex" xmlns:cx3="http://schemas.microsoft.com/office/drawing/2016/5/9/chartex" xmlns:cx4="http://schemas.microsoft.com/office/drawing/2016/5/10/chartex" xmlns:cx5="http://schemas.microsoft.com/office/drawing/2016/5/11/chartex" xmlns:cx6="http://schemas.microsoft.com/office/drawing/2016/5/12/chartex" xmlns:cx7="http://schemas.microsoft.com/office/drawing/2016/5/13/chartex" xmlns:cx8="http://schemas.microsoft.com/office/drawing/2016/5/14/chartex" xmlns:mc="http://schemas.openxmlformats.org/markup-compatibility/2006" xmlns:aink="http://schemas.microsoft.com/office/drawing/2016/ink" xmlns:am3d="http://schemas.microsoft.com/office/drawing/2017/model3d" xmlns:o="urn:schemas-microsoft-com:office:office" xmlns:oel="http://schemas.microsoft.com/office/2019/extlst" xmlns:r="http://schemas.openxmlformats.org/officeDocument/2006/relationships" xmlns:m="http://schemas.openxmlformats.org/officeDocument/2006/math" xmlns:v="urn:schemas-microsoft-com:vml" xmlns:wp14="http://schemas.microsoft.com/office/word/2010/wordprocessingDrawing" xmlns:wp="http://schemas.openxmlformats.org/drawingml/2006/wordprocessingDrawing" xmlns:w10="urn:schemas-microsoft-com:office:word" xmlns:w="http://schemas.openxmlformats.org/wordprocessingml/2006/main" xmlns:w14="http://schemas.microsoft.com/office/word/2010/wordml" xmlns:w15="http://schemas.microsoft.com/office/word/2012/wordml" xmlns:w16cex="http://schemas.microsoft.com/office/word/2018/wordml/cex" xmlns:w16cid="http://schemas.microsoft.com/office/word/2016/wordml/cid" xmlns:w16="http://schemas.microsoft.com/office/word/2018/wordml" xmlns:w16sdtdh="http://schemas.microsoft.com/office/word/2020/wordml/sdtdatahash" xmlns:w16se="http://schemas.microsoft.com/office/word/2015/wordml/symex" xmlns:wpg="http://schemas.microsoft.com/office/word/2010/wordprocessingGroup" xmlns:wpi="http://schemas.microsoft.com/office/word/2010/wordprocessingInk" xmlns:wne="http://schemas.microsoft.com/office/word/2006/wordml" xmlns:wps="http://schemas.microsoft.com/office/word/2010/wordprocessingShape" mc:Ignorable="w14 w15 w16se w16cid w16 w16cex w16sdtdh wp14">
+<w:numbering xmlns:wpc="http://schemas.microsoft.com/office/word/2010/wordprocessingCanvas" xmlns:cx="http://schemas.microsoft.com/office/drawing/2014/chartex" xmlns:cx1="http://schemas.microsoft.com/office/drawing/2015/9/8/chartex" xmlns:cx2="http://schemas.microsoft.com/office/drawing/2015/10/21/chartex" xmlns:cx3="http://schemas.microsoft.com/office/drawing/2016/5/9/chartex" xmlns:cx4="http://schemas.microsoft.com/office/drawing/2016/5/10/chartex" xmlns:cx5="http://schemas.microsoft.com/office/drawing/2016/5/11/chartex" xmlns:cx6="http://schemas.microsoft.com/office/drawing/2016/5/12/chartex" xmlns:cx7="http://schemas.microsoft.com/office/drawing/2016/5/13/chartex" xmlns:cx8="http://schemas.microsoft.com/office/drawing/2016/5/14/chartex" xmlns:mc="http://schemas.openxmlformats.org/markup-compatibility/2006" xmlns:aink="http://schemas.microsoft.com/office/drawing/2016/ink" xmlns:am3d="http://schemas.microsoft.com/office/drawing/2017/model3d" xmlns:o="urn:schemas-microsoft-com:office:office" xmlns:r="http://schemas.openxmlformats.org/officeDocument/2006/relationships" xmlns:m="http://schemas.openxmlformats.org/officeDocument/2006/math" xmlns:v="urn:schemas-microsoft-com:vml" xmlns:wp14="http://schemas.microsoft.com/office/word/2010/wordprocessingDrawing" xmlns:wp="http://schemas.openxmlformats.org/drawingml/2006/wordprocessingDrawing" xmlns:w10="urn:schemas-microsoft-com:office:word" xmlns:w="http://schemas.openxmlformats.org/wordprocessingml/2006/main" xmlns:w14="http://schemas.microsoft.com/office/word/2010/wordml" xmlns:w15="http://schemas.microsoft.com/office/word/2012/wordml" xmlns:w16cex="http://schemas.microsoft.com/office/word/2018/wordml/cex" xmlns:w16cid="http://schemas.microsoft.com/office/word/2016/wordml/cid" xmlns:w16="http://schemas.microsoft.com/office/word/2018/wordml" xmlns:w16se="http://schemas.microsoft.com/office/word/2015/wordml/symex" xmlns:wpg="http://schemas.microsoft.com/office/word/2010/wordprocessingGroup" xmlns:wpi="http://schemas.microsoft.com/office/word/2010/wordprocessingInk" xmlns:wne="http://schemas.microsoft.com/office/word/2006/wordml" xmlns:wps="http://schemas.microsoft.com/office/word/2010/wordprocessingShape" mc:Ignorable="w14 w15 w16se w16cid w16 w16cex wp14">
   <w:abstractNum w:abstractNumId="0" w15:restartNumberingAfterBreak="0">
     <w:nsid w:val="19E060BC"/>
     <w:multiLevelType w:val="hybridMultilevel"/>
@@ -2592,20 +2540,20 @@
       </w:rPr>
     </w:lvl>
   </w:abstractNum>
-  <w:num w:numId="1" w16cid:durableId="1920434158">
+  <w:num w:numId="1">
     <w:abstractNumId w:val="2"/>
   </w:num>
-  <w:num w:numId="2" w16cid:durableId="239802125">
+  <w:num w:numId="2">
     <w:abstractNumId w:val="1"/>
   </w:num>
-  <w:num w:numId="3" w16cid:durableId="858205720">
+  <w:num w:numId="3">
     <w:abstractNumId w:val="0"/>
   </w:num>
 </w:numbering>
 </file>
 
 <file path=word/styles.xml><?xml version="1.0" encoding="utf-8"?>
-<w:styles xmlns:mc="http://schemas.openxmlformats.org/markup-compatibility/2006" xmlns:r="http://schemas.openxmlformats.org/officeDocument/2006/relationships" xmlns:w="http://schemas.openxmlformats.org/wordprocessingml/2006/main" xmlns:w14="http://schemas.microsoft.com/office/word/2010/wordml" xmlns:w15="http://schemas.microsoft.com/office/word/2012/wordml" xmlns:w16cex="http://schemas.microsoft.com/office/word/2018/wordml/cex" xmlns:w16cid="http://schemas.microsoft.com/office/word/2016/wordml/cid" xmlns:w16="http://schemas.microsoft.com/office/word/2018/wordml" xmlns:w16sdtdh="http://schemas.microsoft.com/office/word/2020/wordml/sdtdatahash" xmlns:w16se="http://schemas.microsoft.com/office/word/2015/wordml/symex" mc:Ignorable="w14 w15 w16se w16cid w16 w16cex w16sdtdh">
+<w:styles xmlns:mc="http://schemas.openxmlformats.org/markup-compatibility/2006" xmlns:r="http://schemas.openxmlformats.org/officeDocument/2006/relationships" xmlns:w="http://schemas.openxmlformats.org/wordprocessingml/2006/main" xmlns:w14="http://schemas.microsoft.com/office/word/2010/wordml" xmlns:w15="http://schemas.microsoft.com/office/word/2012/wordml" xmlns:w16cex="http://schemas.microsoft.com/office/word/2018/wordml/cex" xmlns:w16cid="http://schemas.microsoft.com/office/word/2016/wordml/cid" xmlns:w16="http://schemas.microsoft.com/office/word/2018/wordml" xmlns:w16se="http://schemas.microsoft.com/office/word/2015/wordml/symex" mc:Ignorable="w14 w15 w16se w16cid w16 w16cex">
   <w:docDefaults>
     <w:rPrDefault>
       <w:rPr>
